--- a/task-6/Fussenegger_Task6_RS1_SOSE13.docx
+++ b/task-6/Fussenegger_Task6_RS1_SOSE13.docx
@@ -39,13 +39,8 @@
       </w:pPr>
       <w:r>
         <w:lastRenderedPageBreak/>
-        <w:t xml:space="preserve">Richard </w:t>
-      </w:r>
-      <w:proofErr w:type="spellStart"/>
-      <w:r>
-        <w:t>Fussenegger</w:t>
-      </w:r>
-      <w:proofErr w:type="spellEnd"/>
+        <w:t>Richard Fussenegger</w:t>
+      </w:r>
     </w:p>
     <w:p>
       <w:pPr>
@@ -88,27 +83,9 @@
       <w:pPr>
         <w:pStyle w:val="Affiliation"/>
       </w:pPr>
-      <w:proofErr w:type="spellStart"/>
-      <w:r>
-        <w:t>Puch</w:t>
-      </w:r>
-      <w:proofErr w:type="spellEnd"/>
-      <w:r>
-        <w:t xml:space="preserve"> </w:t>
-      </w:r>
-      <w:proofErr w:type="spellStart"/>
-      <w:r>
-        <w:t>bei</w:t>
-      </w:r>
-      <w:proofErr w:type="spellEnd"/>
-      <w:r>
-        <w:t xml:space="preserve"> </w:t>
-      </w:r>
-      <w:proofErr w:type="spellStart"/>
-      <w:r>
-        <w:t>Hallein</w:t>
-      </w:r>
-      <w:proofErr w:type="spellEnd"/>
+      <w:r>
+        <w:t>Puch bei Hallein</w:t>
+      </w:r>
       <w:r>
         <w:t>,</w:t>
       </w:r>
@@ -181,7 +158,19 @@
         <w:t>—</w:t>
       </w:r>
       <w:r>
-        <w:t>Images make up the majority of data that has to be transferred over the internet to render a website. In this paper I</w:t>
+        <w:t xml:space="preserve">Images make up the majority of data that has to be transferred over the </w:t>
+      </w:r>
+      <w:r>
+        <w:t>wire</w:t>
+      </w:r>
+      <w:r>
+        <w:t xml:space="preserve"> to render a web</w:t>
+      </w:r>
+      <w:r>
+        <w:t>page</w:t>
+      </w:r>
+      <w:r>
+        <w:t>. In this paper I</w:t>
       </w:r>
       <w:r>
         <w:t xml:space="preserve"> describe how it is possible to automatically </w:t>
@@ -199,12 +188,30 @@
         <w:t xml:space="preserve"> quality loss.</w:t>
       </w:r>
       <w:r>
-        <w:t xml:space="preserve"> High compression rates and intelligent optimization help to save Bytes and accelerate the delivery of web pages.</w:t>
-      </w:r>
-      <w:r>
         <w:t xml:space="preserve"> </w:t>
       </w:r>
       <w:r>
+        <w:t>The right</w:t>
+      </w:r>
+      <w:r>
+        <w:t xml:space="preserve"> compression and intelligent optimization</w:t>
+      </w:r>
+      <w:r>
+        <w:t xml:space="preserve"> techniques</w:t>
+      </w:r>
+      <w:r>
+        <w:t xml:space="preserve"> help to save Bytes an</w:t>
+      </w:r>
+      <w:r>
+        <w:t>d accelerate the delivery of images</w:t>
+      </w:r>
+      <w:r>
+        <w:t>.</w:t>
+      </w:r>
+      <w:r>
+        <w:t xml:space="preserve"> </w:t>
+      </w:r>
+      <w:r>
         <w:t>To evaluate the savings that are possibl</w:t>
       </w:r>
       <w:r>
@@ -220,7 +227,7 @@
         <w:t xml:space="preserve"> a test-set from the world’</w:t>
       </w:r>
       <w:r>
-        <w:t>s top websites, optimizes all images and creates a summary of the savings. The generated statistic is very important to illustrate how easy it would be to optimize the images and even integrate the process into an existing web application.</w:t>
+        <w:t>s top websites, optimizes all images and creates a summary of the savings. The generated statistic is very important to illustrate how easy it would be to optimize the images and integrate the process into an existing web application.</w:t>
       </w:r>
     </w:p>
     <w:p>
@@ -257,21 +264,7 @@
         <w:rPr>
           <w:rFonts w:eastAsia="Times New Roman"/>
         </w:rPr>
-        <w:t xml:space="preserve">WWW, performance, image compression, image optimization, VP8, </w:t>
-      </w:r>
-      <w:proofErr w:type="spellStart"/>
-      <w:r>
-        <w:rPr>
-          <w:rFonts w:eastAsia="Times New Roman"/>
-        </w:rPr>
-        <w:t>WebP</w:t>
-      </w:r>
-      <w:proofErr w:type="spellEnd"/>
-      <w:r>
-        <w:rPr>
-          <w:rFonts w:eastAsia="Times New Roman"/>
-        </w:rPr>
-        <w:t>, JPG, PNG, GIF</w:t>
+        <w:t>WWW, performance, image compression, image optimization, VP8, WebP, JPG, PNG, GIF</w:t>
       </w:r>
     </w:p>
     <w:p>
@@ -301,13 +294,31 @@
         <w:rPr>
           <w:sz w:val="24"/>
         </w:rPr>
-        <w:t xml:space="preserve">More than 60 % of the Bytes that are transferred over the Internet </w:t>
-      </w:r>
-      <w:r>
-        <w:rPr>
-          <w:sz w:val="24"/>
-        </w:rPr>
-        <w:t xml:space="preserve">for rendering a web page </w:t>
+        <w:t>More than 60 % of the Bytes</w:t>
+      </w:r>
+      <w:r>
+        <w:rPr>
+          <w:sz w:val="24"/>
+        </w:rPr>
+        <w:t xml:space="preserve"> that are transferred over the i</w:t>
+      </w:r>
+      <w:r>
+        <w:rPr>
+          <w:sz w:val="24"/>
+        </w:rPr>
+        <w:t xml:space="preserve">nternet </w:t>
+      </w:r>
+      <w:r>
+        <w:rPr>
+          <w:sz w:val="24"/>
+        </w:rPr>
+        <w:t>for rendering a web</w:t>
+      </w:r>
+      <w:r>
+        <w:rPr>
+          <w:sz w:val="24"/>
+        </w:rPr>
+        <w:t xml:space="preserve">page </w:t>
       </w:r>
       <w:r>
         <w:rPr>
@@ -373,14 +384,7 @@
         <w:rPr>
           <w:sz w:val="24"/>
         </w:rPr>
-        <w:t xml:space="preserve">Moreover the HTTP Archive’s statistics </w:t>
-      </w:r>
-      <w:proofErr w:type="gramStart"/>
-      <w:r>
-        <w:rPr>
-          <w:sz w:val="24"/>
-        </w:rPr>
-        <w:t xml:space="preserve">show, that the total size of images has grown more than 30 % in only one year </w:t>
+        <w:t xml:space="preserve">Moreover the HTTP Archive’s statistics show, that the total size of images has grown more than 30 % in only one year </w:t>
       </w:r>
       <w:sdt>
         <w:sdtPr>
@@ -414,14 +418,7 @@
             <w:rPr>
               <w:sz w:val="24"/>
             </w:rPr>
-            <w:t>(Souders</w:t>
-          </w:r>
-          <w:proofErr w:type="gramEnd"/>
-          <w:r>
-            <w:rPr>
-              <w:sz w:val="24"/>
-            </w:rPr>
-            <w:t>, Compare Stats 2013)</w:t>
+            <w:t>(Souders, Compare Stats 2013)</w:t>
           </w:r>
           <w:r>
             <w:rPr>
@@ -616,19 +613,7 @@
         <w:rPr>
           <w:sz w:val="24"/>
         </w:rPr>
-        <w:t xml:space="preserve">Another difficulty related to automated optimization and compression is that the application itself during its runtime only has little knowledge about the domain, context or content of the uploaded image. </w:t>
-      </w:r>
-      <w:r>
-        <w:rPr>
-          <w:sz w:val="24"/>
-        </w:rPr>
-        <w:t xml:space="preserve">Is it a photo, icon or maybe text? </w:t>
-      </w:r>
-      <w:r>
-        <w:rPr>
-          <w:sz w:val="24"/>
-        </w:rPr>
-        <w:t>While some websites know exactly what they are dealing with (e.g. Flickr</w:t>
+        <w:t>Another difficulty related to automated optimization and compression is that the application itself during its runtime only has little knowledge about the domain, context or content of the uploaded image. While some websites know exactly what they are dealing with (e.g. Flickr</w:t>
       </w:r>
       <w:r>
         <w:rPr>
@@ -713,43 +698,26 @@
         <w:rPr>
           <w:sz w:val="24"/>
         </w:rPr>
-        <w:t xml:space="preserve"> for computer generated images. This assumption isn’t possible with Google’s new image format </w:t>
-      </w:r>
-      <w:proofErr w:type="spellStart"/>
-      <w:r>
-        <w:rPr>
-          <w:sz w:val="24"/>
-        </w:rPr>
-        <w:t>WebP</w:t>
-      </w:r>
-      <w:proofErr w:type="spellEnd"/>
-      <w:r>
-        <w:rPr>
-          <w:sz w:val="24"/>
-        </w:rPr>
-        <w:t>. It was designed to replace all other formats, thus making it impossible to find out what it might represent.</w:t>
-      </w:r>
-      <w:r>
-        <w:rPr>
-          <w:sz w:val="24"/>
-        </w:rPr>
-        <w:t xml:space="preserve"> Only solution to this problem is that user’s uploading images have to specify what kind of image they are uploading (e.g. the Google’s </w:t>
-      </w:r>
-      <w:proofErr w:type="spellStart"/>
-      <w:r>
-        <w:rPr>
-          <w:sz w:val="24"/>
-        </w:rPr>
-        <w:t>WebP</w:t>
-      </w:r>
-      <w:proofErr w:type="spellEnd"/>
-      <w:r>
-        <w:rPr>
-          <w:sz w:val="24"/>
-        </w:rPr>
-        <w:t xml:space="preserve"> executable </w:t>
-      </w:r>
-      <w:proofErr w:type="spellStart"/>
+        <w:t xml:space="preserve"> for computer generated images. This assumption isn’t possible with Google’s new image format WebP. It was designed to replace all other formats, thus making it impossible to </w:t>
+      </w:r>
+      <w:r>
+        <w:rPr>
+          <w:sz w:val="24"/>
+        </w:rPr>
+        <w:t>guess</w:t>
+      </w:r>
+      <w:r>
+        <w:rPr>
+          <w:sz w:val="24"/>
+        </w:rPr>
+        <w:t xml:space="preserve"> what it might represent.</w:t>
+      </w:r>
+      <w:r>
+        <w:rPr>
+          <w:sz w:val="24"/>
+        </w:rPr>
+        <w:t xml:space="preserve"> Only solution to this problem is that user’s uploading images have to specify what kind of image they are uploading (e.g. the Google’s WebP executable </w:t>
+      </w:r>
       <w:r>
         <w:rPr>
           <w:i/>
@@ -757,12 +725,23 @@
         </w:rPr>
         <w:t>cwebp</w:t>
       </w:r>
-      <w:proofErr w:type="spellEnd"/>
-      <w:r>
-        <w:rPr>
-          <w:sz w:val="24"/>
-        </w:rPr>
-        <w:t xml:space="preserve"> has some predefined presets which are perfect: photo, picture, drawing, icon and text).</w:t>
+      <w:r>
+        <w:rPr>
+          <w:sz w:val="24"/>
+        </w:rPr>
+        <w:t xml:space="preserve"> has some predefined presets which are perfect</w:t>
+      </w:r>
+      <w:r>
+        <w:rPr>
+          <w:sz w:val="24"/>
+        </w:rPr>
+        <w:t xml:space="preserve"> for a user selection</w:t>
+      </w:r>
+      <w:r>
+        <w:rPr>
+          <w:sz w:val="24"/>
+        </w:rPr>
+        <w:t>: photo, picture, drawing, icon and text).</w:t>
       </w:r>
     </w:p>
     <w:p>
@@ -802,46 +781,32 @@
         <w:rPr>
           <w:sz w:val="24"/>
         </w:rPr>
-        <w:t xml:space="preserve">GIF, JPEG and </w:t>
+        <w:t>GIF, JPEG and PNG</w:t>
+      </w:r>
+      <w:r>
+        <w:rPr>
+          <w:sz w:val="24"/>
+        </w:rPr>
+        <w:t>.</w:t>
+      </w:r>
+      <w:r>
+        <w:rPr>
+          <w:sz w:val="24"/>
+        </w:rPr>
+        <w:t xml:space="preserve"> </w:t>
+      </w:r>
+      <w:r>
+        <w:rPr>
+          <w:sz w:val="24"/>
+        </w:rPr>
+        <w:t xml:space="preserve">The aforementioned new format WebP from </w:t>
       </w:r>
       <w:r>
         <w:rPr>
           <w:sz w:val="24"/>
         </w:rPr>
         <w:lastRenderedPageBreak/>
-        <w:t>PNG</w:t>
-      </w:r>
-      <w:r>
-        <w:rPr>
-          <w:sz w:val="24"/>
-        </w:rPr>
-        <w:t>.</w:t>
-      </w:r>
-      <w:r>
-        <w:rPr>
-          <w:sz w:val="24"/>
-        </w:rPr>
-        <w:t xml:space="preserve"> </w:t>
-      </w:r>
-      <w:r>
-        <w:rPr>
-          <w:sz w:val="24"/>
-        </w:rPr>
-        <w:t xml:space="preserve">The aforementioned new format </w:t>
-      </w:r>
-      <w:proofErr w:type="spellStart"/>
-      <w:r>
-        <w:rPr>
-          <w:sz w:val="24"/>
-        </w:rPr>
-        <w:t>WebP</w:t>
-      </w:r>
-      <w:proofErr w:type="spellEnd"/>
-      <w:r>
-        <w:rPr>
-          <w:sz w:val="24"/>
-        </w:rPr>
-        <w:t xml:space="preserve"> from Google isn’t supported by all clients yet but promising.</w:t>
+        <w:t>Google isn’t supported by all clients yet but promising.</w:t>
       </w:r>
       <w:r>
         <w:rPr>
@@ -895,21 +860,7 @@
         <w:rPr>
           <w:sz w:val="24"/>
         </w:rPr>
-        <w:t>Lempel–</w:t>
-      </w:r>
-      <w:proofErr w:type="spellStart"/>
-      <w:r>
-        <w:rPr>
-          <w:sz w:val="24"/>
-        </w:rPr>
-        <w:t>Ziv</w:t>
-      </w:r>
-      <w:proofErr w:type="spellEnd"/>
-      <w:r>
-        <w:rPr>
-          <w:sz w:val="24"/>
-        </w:rPr>
-        <w:t>–Welch</w:t>
+        <w:t>Lempel–Ziv–Welch</w:t>
       </w:r>
       <w:r>
         <w:rPr>
@@ -925,6 +876,7 @@
           <w:id w:val="-1920632712"/>
           <w:citation/>
         </w:sdtPr>
+        <w:sdtEndPr/>
         <w:sdtContent>
           <w:r>
             <w:rPr>
@@ -976,13 +928,25 @@
         <w:rPr>
           <w:sz w:val="24"/>
         </w:rPr>
-        <w:t>the patents were the problem;</w:t>
-      </w:r>
-      <w:r>
-        <w:rPr>
-          <w:sz w:val="24"/>
-        </w:rPr>
-        <w:t xml:space="preserve"> they ran out back in 2006 </w:t>
+        <w:t>the patents were the problem</w:t>
+      </w:r>
+      <w:r>
+        <w:rPr>
+          <w:sz w:val="24"/>
+        </w:rPr>
+        <w:t xml:space="preserve"> </w:t>
+      </w:r>
+      <w:r>
+        <w:rPr>
+          <w:sz w:val="24"/>
+        </w:rPr>
+        <w:t>(</w:t>
+      </w:r>
+      <w:r>
+        <w:rPr>
+          <w:sz w:val="24"/>
+        </w:rPr>
+        <w:t xml:space="preserve">they ran out back in 2006 </w:t>
       </w:r>
       <w:sdt>
         <w:sdtPr>
@@ -992,6 +956,7 @@
           <w:id w:val="-341703328"/>
           <w:citation/>
         </w:sdtPr>
+        <w:sdtEndPr/>
         <w:sdtContent>
           <w:r>
             <w:rPr>
@@ -1030,6 +995,12 @@
         <w:rPr>
           <w:sz w:val="24"/>
         </w:rPr>
+        <w:t>)</w:t>
+      </w:r>
+      <w:r>
+        <w:rPr>
+          <w:sz w:val="24"/>
+        </w:rPr>
         <w:t>. Because of that m</w:t>
       </w:r>
       <w:r>
@@ -1054,7 +1025,19 @@
         <w:rPr>
           <w:sz w:val="24"/>
         </w:rPr>
-        <w:t xml:space="preserve"> with the Portable Network Graphics format</w:t>
+        <w:t xml:space="preserve"> with the </w:t>
+      </w:r>
+      <w:r>
+        <w:rPr>
+          <w:sz w:val="24"/>
+        </w:rPr>
+        <w:t xml:space="preserve">PNG </w:t>
+      </w:r>
+      <w:r>
+        <w:rPr>
+          <w:sz w:val="24"/>
+        </w:rPr>
+        <w:t>format</w:t>
       </w:r>
       <w:r>
         <w:rPr>
@@ -1083,6 +1066,7 @@
           <w:id w:val="1433389683"/>
           <w:citation/>
         </w:sdtPr>
+        <w:sdtEndPr/>
         <w:sdtContent>
           <w:r>
             <w:rPr>
@@ -1145,6 +1129,7 @@
           <w:id w:val="-2039800413"/>
           <w:citation/>
         </w:sdtPr>
+        <w:sdtEndPr/>
         <w:sdtContent>
           <w:r>
             <w:rPr>
@@ -1206,6 +1191,7 @@
           <w:id w:val="-154153006"/>
           <w:citation/>
         </w:sdtPr>
+        <w:sdtEndPr/>
         <w:sdtContent>
           <w:r>
             <w:rPr>
@@ -1324,60 +1310,19 @@
         <w:rPr>
           <w:sz w:val="24"/>
         </w:rPr>
-        <w:t xml:space="preserve">A combination </w:t>
-      </w:r>
-      <w:r>
-        <w:rPr>
-          <w:sz w:val="24"/>
-        </w:rPr>
-        <w:lastRenderedPageBreak/>
-        <w:t xml:space="preserve">of the </w:t>
-      </w:r>
-      <w:r>
-        <w:rPr>
-          <w:sz w:val="24"/>
-        </w:rPr>
-        <w:t>Lempel–</w:t>
-      </w:r>
-      <w:proofErr w:type="spellStart"/>
-      <w:r>
-        <w:rPr>
-          <w:sz w:val="24"/>
-        </w:rPr>
-        <w:t>Ziv</w:t>
-      </w:r>
-      <w:proofErr w:type="spellEnd"/>
-      <w:r>
-        <w:rPr>
-          <w:sz w:val="24"/>
-        </w:rPr>
-        <w:t>–</w:t>
-      </w:r>
-      <w:proofErr w:type="spellStart"/>
-      <w:r>
-        <w:rPr>
-          <w:sz w:val="24"/>
-        </w:rPr>
-        <w:t>Storer</w:t>
-      </w:r>
-      <w:proofErr w:type="spellEnd"/>
-      <w:r>
-        <w:rPr>
-          <w:sz w:val="24"/>
-        </w:rPr>
-        <w:t>–Szymanski</w:t>
-      </w:r>
-      <w:r>
-        <w:rPr>
-          <w:sz w:val="24"/>
-        </w:rPr>
-        <w:t xml:space="preserve"> (LZSS)</w:t>
-      </w:r>
-      <w:r>
-        <w:rPr>
-          <w:sz w:val="24"/>
-        </w:rPr>
-        <w:t xml:space="preserve"> lossless compression algorithm </w:t>
+        <w:t xml:space="preserve">A combination of the </w:t>
+      </w:r>
+      <w:r>
+        <w:rPr>
+          <w:sz w:val="24"/>
+        </w:rPr>
+        <w:t>Lempel–Ziv–Storer–Szymanski</w:t>
+      </w:r>
+      <w:r>
+        <w:rPr>
+          <w:sz w:val="24"/>
+        </w:rPr>
+        <w:t xml:space="preserve"> (LZSS) lossless compression algorithm </w:t>
       </w:r>
       <w:sdt>
         <w:sdtPr>
@@ -1387,6 +1332,7 @@
           <w:id w:val="462780717"/>
           <w:citation/>
         </w:sdtPr>
+        <w:sdtEndPr/>
         <w:sdtContent>
           <w:r>
             <w:rPr>
@@ -1411,7 +1357,15 @@
               <w:noProof/>
               <w:sz w:val="24"/>
             </w:rPr>
-            <w:t>(Storer and Szymanski 1982)</w:t>
+            <w:t xml:space="preserve">(Storer and </w:t>
+          </w:r>
+          <w:r>
+            <w:rPr>
+              <w:noProof/>
+              <w:sz w:val="24"/>
+            </w:rPr>
+            <w:lastRenderedPageBreak/>
+            <w:t>Szymanski 1982)</w:t>
           </w:r>
           <w:r>
             <w:rPr>
@@ -1435,6 +1389,7 @@
           <w:id w:val="-1004430079"/>
           <w:citation/>
         </w:sdtPr>
+        <w:sdtEndPr/>
         <w:sdtContent>
           <w:r>
             <w:rPr>
@@ -1475,33 +1430,11 @@
         </w:rPr>
         <w:t xml:space="preserve">—better known as </w:t>
       </w:r>
-      <w:proofErr w:type="spellStart"/>
-      <w:r>
-        <w:rPr>
-          <w:sz w:val="24"/>
-        </w:rPr>
-        <w:t>zlib</w:t>
-      </w:r>
-      <w:proofErr w:type="spellEnd"/>
-      <w:r>
-        <w:rPr>
-          <w:sz w:val="24"/>
-        </w:rPr>
-        <w:t xml:space="preserve"> (</w:t>
-      </w:r>
-      <w:proofErr w:type="spellStart"/>
-      <w:r>
-        <w:rPr>
-          <w:sz w:val="24"/>
-        </w:rPr>
-        <w:t>gzip</w:t>
-      </w:r>
-      <w:proofErr w:type="spellEnd"/>
-      <w:r>
-        <w:rPr>
-          <w:sz w:val="24"/>
-        </w:rPr>
-        <w:t xml:space="preserve">, </w:t>
+      <w:r>
+        <w:rPr>
+          <w:sz w:val="24"/>
+        </w:rPr>
+        <w:t xml:space="preserve">zlib (gzip, </w:t>
       </w:r>
       <w:r>
         <w:rPr>
@@ -1557,7 +1490,19 @@
         <w:rPr>
           <w:sz w:val="24"/>
         </w:rPr>
-        <w:t>and save it with optimized usage solves this issue</w:t>
+        <w:t xml:space="preserve">and save it with optimized </w:t>
+      </w:r>
+      <w:r>
+        <w:rPr>
+          <w:sz w:val="24"/>
+        </w:rPr>
+        <w:t xml:space="preserve">filter </w:t>
+      </w:r>
+      <w:r>
+        <w:rPr>
+          <w:sz w:val="24"/>
+        </w:rPr>
+        <w:t>usage solves this issue</w:t>
       </w:r>
       <w:r>
         <w:rPr>
@@ -1571,14 +1516,12 @@
         </w:rPr>
         <w:t xml:space="preserve"> Other techniques involve the reduction of used colors plus dithering if appropriate. Usage of alpha transparency is something that can bloat PNG </w:t>
       </w:r>
-      <w:proofErr w:type="gramStart"/>
-      <w:r>
-        <w:rPr>
-          <w:sz w:val="24"/>
-        </w:rPr>
-        <w:t>files,</w:t>
-      </w:r>
-      <w:proofErr w:type="gramEnd"/>
+      <w:r>
+        <w:rPr>
+          <w:sz w:val="24"/>
+        </w:rPr>
+        <w:t>files;</w:t>
+      </w:r>
       <w:r>
         <w:rPr>
           <w:sz w:val="24"/>
@@ -1597,63 +1540,13 @@
         <w:rPr>
           <w:sz w:val="24"/>
         </w:rPr>
-        <w:t xml:space="preserve">Creating drop-in replacements for LZSS and/or the Huffman coding could improve the compression further, but nobody ever tried that. Most interesting new algorithm—again from Google and the </w:t>
-      </w:r>
-      <w:proofErr w:type="spellStart"/>
-      <w:r>
-        <w:rPr>
-          <w:sz w:val="24"/>
-        </w:rPr>
-        <w:t>WebP</w:t>
-      </w:r>
-      <w:proofErr w:type="spellEnd"/>
-      <w:r>
-        <w:rPr>
-          <w:sz w:val="24"/>
-        </w:rPr>
-        <w:t xml:space="preserve"> project—is </w:t>
-      </w:r>
-      <w:proofErr w:type="spellStart"/>
-      <w:r>
-        <w:rPr>
-          <w:sz w:val="24"/>
-        </w:rPr>
-        <w:t>Zopfli</w:t>
-      </w:r>
-      <w:proofErr w:type="spellEnd"/>
-      <w:r>
-        <w:rPr>
-          <w:sz w:val="24"/>
-        </w:rPr>
-        <w:t xml:space="preserve">. A true drop-in for </w:t>
-      </w:r>
-      <w:proofErr w:type="spellStart"/>
-      <w:r>
-        <w:rPr>
-          <w:sz w:val="24"/>
-        </w:rPr>
-        <w:t>zlib</w:t>
-      </w:r>
-      <w:proofErr w:type="spellEnd"/>
-      <w:r>
-        <w:rPr>
-          <w:sz w:val="24"/>
-        </w:rPr>
-        <w:t xml:space="preserve"> (</w:t>
-      </w:r>
-      <w:proofErr w:type="spellStart"/>
-      <w:r>
-        <w:rPr>
-          <w:sz w:val="24"/>
-        </w:rPr>
-        <w:t>gzip</w:t>
-      </w:r>
-      <w:proofErr w:type="spellEnd"/>
-      <w:r>
-        <w:rPr>
-          <w:sz w:val="24"/>
-        </w:rPr>
-        <w:t>, deflate)</w:t>
+        <w:t>Creating drop-in replacements for LZSS and/or the Huffman coding could improve the compression further, but nobody ever tried that. Most interesting new algorithm—again from Google a</w:t>
+      </w:r>
+      <w:r>
+        <w:rPr>
+          <w:sz w:val="24"/>
+        </w:rPr>
+        <w:t>nd the WebP project—is Zopfli, a true drop-in for zlib</w:t>
       </w:r>
       <w:sdt>
         <w:sdtPr>
@@ -1663,6 +1556,7 @@
           <w:id w:val="1826928985"/>
           <w:citation/>
         </w:sdtPr>
+        <w:sdtEndPr/>
         <w:sdtContent>
           <w:r>
             <w:rPr>
@@ -1758,21 +1652,19 @@
         <w:rPr>
           <w:sz w:val="24"/>
         </w:rPr>
-        <w:t xml:space="preserve">This is an important distinction at this point. While GIF uses LZW and PNG deflate to compress their data, JPEG itself is the compression algorithm (although it also uses Huffman coding at some point during the compression, this is no must but fast and because of patent issues the most used algorithm). Another fact that makes JPEG unique at this point is the </w:t>
-      </w:r>
-      <w:proofErr w:type="spellStart"/>
-      <w:r>
-        <w:rPr>
-          <w:sz w:val="24"/>
-        </w:rPr>
-        <w:t>lossy</w:t>
-      </w:r>
-      <w:proofErr w:type="spellEnd"/>
-      <w:r>
-        <w:rPr>
-          <w:sz w:val="24"/>
-        </w:rPr>
-        <w:t xml:space="preserve"> compression, while GIF and PNG are lossless. In order to optimize JPEG files the recommended way is trimming of unnecessary image profiles, meta data and lowering the quality </w:t>
+        <w:t xml:space="preserve">This is an important distinction at this point. While GIF uses LZW and PNG </w:t>
+      </w:r>
+      <w:r>
+        <w:rPr>
+          <w:sz w:val="24"/>
+        </w:rPr>
+        <w:t>zlib</w:t>
+      </w:r>
+      <w:r>
+        <w:rPr>
+          <w:sz w:val="24"/>
+        </w:rPr>
+        <w:t xml:space="preserve"> to compress their data, JPEG itself is the compression algorithm (although it also uses Huffman coding at some point during the compression, this is no must but fast and because of patent issues the most used algorithm). Another fact that makes JPEG unique at this point is the lossy compression, while GIF and PNG are lossless. In order to optimize JPEG files the recommended way is trimming of unnecessary image profiles, meta data and lowering the quality </w:t>
       </w:r>
       <w:r>
         <w:rPr>
@@ -1794,72 +1686,54 @@
           <w:sz w:val="24"/>
           <w:lang w:val="en-US"/>
         </w:rPr>
+        <w:t>Automated Optimization</w:t>
+      </w:r>
+    </w:p>
+    <w:p>
+      <w:pPr>
+        <w:pStyle w:val="Textkrper"/>
+        <w:rPr>
+          <w:sz w:val="24"/>
+        </w:rPr>
+      </w:pPr>
+      <w:r>
+        <w:rPr>
+          <w:sz w:val="24"/>
+        </w:rPr>
+        <w:t xml:space="preserve">To illustrate the impact automated optimization can have on the size of images a program has been developed that fetches all images references in </w:t>
+      </w:r>
+      <w:r>
+        <w:rPr>
+          <w:i/>
+          <w:sz w:val="24"/>
+        </w:rPr>
+        <w:t>img</w:t>
+      </w:r>
+      <w:r>
+        <w:rPr>
+          <w:sz w:val="24"/>
+        </w:rPr>
+        <w:t>-</w:t>
+      </w:r>
+      <w:r>
+        <w:rPr>
+          <w:sz w:val="24"/>
+        </w:rPr>
         <w:lastRenderedPageBreak/>
-        <w:t>Automated Optimization</w:t>
-      </w:r>
-    </w:p>
-    <w:p>
-      <w:pPr>
-        <w:pStyle w:val="Textkrper"/>
-        <w:rPr>
-          <w:sz w:val="24"/>
-        </w:rPr>
-      </w:pPr>
-      <w:r>
-        <w:rPr>
-          <w:sz w:val="24"/>
-        </w:rPr>
-        <w:t xml:space="preserve">To illustrate the impact automated optimization can have on the size of images a program has been developed that fetches all images references in </w:t>
-      </w:r>
-      <w:proofErr w:type="spellStart"/>
+        <w:t xml:space="preserve">tags and from stylesheets references in </w:t>
+      </w:r>
       <w:r>
         <w:rPr>
           <w:i/>
           <w:sz w:val="24"/>
         </w:rPr>
-        <w:t>img</w:t>
-      </w:r>
-      <w:proofErr w:type="spellEnd"/>
-      <w:r>
-        <w:rPr>
-          <w:sz w:val="24"/>
-        </w:rPr>
-        <w:t xml:space="preserve">-tags and from </w:t>
-      </w:r>
-      <w:proofErr w:type="spellStart"/>
-      <w:r>
-        <w:rPr>
-          <w:sz w:val="24"/>
-        </w:rPr>
-        <w:t>stylesheets</w:t>
-      </w:r>
-      <w:proofErr w:type="spellEnd"/>
-      <w:r>
-        <w:rPr>
-          <w:sz w:val="24"/>
-        </w:rPr>
-        <w:t xml:space="preserve"> references in </w:t>
-      </w:r>
-      <w:r>
-        <w:rPr>
-          <w:i/>
-          <w:sz w:val="24"/>
-        </w:rPr>
         <w:t>link</w:t>
       </w:r>
       <w:r>
         <w:rPr>
           <w:sz w:val="24"/>
         </w:rPr>
-        <w:t xml:space="preserve">-tags. The test-set were the Alex top 100 websites of this world. After downloading </w:t>
-      </w:r>
-      <w:bookmarkStart w:id="0" w:name="_GoBack"/>
-      <w:bookmarkEnd w:id="0"/>
-      <w:r>
-        <w:rPr>
-          <w:sz w:val="24"/>
-        </w:rPr>
-        <w:t>all images to the local file system the following optimization tasks were executed:</w:t>
+        <w:t>-tags. The test-set were the Alex top 100 websites of this world. After downloading all images to the local file system the following optimization tasks were executed:</w:t>
       </w:r>
     </w:p>
     <w:p>
@@ -1895,16 +1769,8 @@
         <w:rPr>
           <w:sz w:val="24"/>
         </w:rPr>
-        <w:t xml:space="preserve">Converted GIF files to PNG with </w:t>
-      </w:r>
-      <w:proofErr w:type="spellStart"/>
-      <w:r>
-        <w:rPr>
-          <w:sz w:val="24"/>
-        </w:rPr>
-        <w:t>ImageMagick</w:t>
-      </w:r>
-      <w:proofErr w:type="spellEnd"/>
+        <w:t>Converted GIF files to PNG with ImageMagick</w:t>
+      </w:r>
       <w:r>
         <w:rPr>
           <w:rStyle w:val="Funotenzeichen"/>
@@ -1928,16 +1794,26 @@
         <w:rPr>
           <w:sz w:val="24"/>
         </w:rPr>
-        <w:t xml:space="preserve">Automatically optimize the resulting PNG or the original JPEG file with </w:t>
-      </w:r>
-      <w:proofErr w:type="spellStart"/>
+        <w:t>Automatically optimize</w:t>
+      </w:r>
+      <w:r>
+        <w:rPr>
+          <w:sz w:val="24"/>
+        </w:rPr>
+        <w:t>d</w:t>
+      </w:r>
+      <w:r>
+        <w:rPr>
+          <w:sz w:val="24"/>
+        </w:rPr>
+        <w:t xml:space="preserve"> the resulting PNG or the original JPEG file with </w:t>
+      </w:r>
       <w:r>
         <w:rPr>
           <w:sz w:val="24"/>
         </w:rPr>
         <w:t>imgmin</w:t>
       </w:r>
-      <w:proofErr w:type="spellEnd"/>
       <w:r>
         <w:rPr>
           <w:rStyle w:val="Funotenzeichen"/>
@@ -1961,21 +1837,7 @@
         <w:rPr>
           <w:sz w:val="24"/>
         </w:rPr>
-        <w:t xml:space="preserve">PNG files were also optimized with </w:t>
-      </w:r>
-      <w:proofErr w:type="spellStart"/>
-      <w:r>
-        <w:rPr>
-          <w:sz w:val="24"/>
-        </w:rPr>
-        <w:t>pngquant</w:t>
-      </w:r>
-      <w:proofErr w:type="spellEnd"/>
-      <w:r>
-        <w:rPr>
-          <w:sz w:val="24"/>
-        </w:rPr>
-        <w:t xml:space="preserve"> 2</w:t>
+        <w:t>PNG files were also optimized with pngquant 2</w:t>
       </w:r>
       <w:r>
         <w:rPr>
@@ -1988,21 +1850,7 @@
         <w:rPr>
           <w:sz w:val="24"/>
         </w:rPr>
-        <w:t xml:space="preserve"> and the result was compared to the </w:t>
-      </w:r>
-      <w:proofErr w:type="spellStart"/>
-      <w:r>
-        <w:rPr>
-          <w:sz w:val="24"/>
-        </w:rPr>
-        <w:t>imgmin</w:t>
-      </w:r>
-      <w:proofErr w:type="spellEnd"/>
-      <w:r>
-        <w:rPr>
-          <w:sz w:val="24"/>
-        </w:rPr>
-        <w:t xml:space="preserve"> result, the smaller file was then used</w:t>
+        <w:t xml:space="preserve"> and the result was compared to the imgmin result, the smaller file was then used</w:t>
       </w:r>
     </w:p>
     <w:p>
@@ -2020,16 +1868,8 @@
         <w:rPr>
           <w:sz w:val="24"/>
         </w:rPr>
-        <w:t xml:space="preserve">The optimized file was converted to </w:t>
-      </w:r>
-      <w:proofErr w:type="spellStart"/>
-      <w:r>
-        <w:rPr>
-          <w:sz w:val="24"/>
-        </w:rPr>
-        <w:t>WebP</w:t>
-      </w:r>
-      <w:proofErr w:type="spellEnd"/>
+        <w:t>The optimized file was converted to WebP</w:t>
+      </w:r>
     </w:p>
     <w:p>
       <w:pPr>
@@ -2064,110 +1904,28 @@
           <w:rFonts w:eastAsia="Times New Roman"/>
           <w:sz w:val="24"/>
         </w:rPr>
-        <w:t xml:space="preserve"> This simple automated process was able to save 43.72 % with the usage of </w:t>
-      </w:r>
-      <w:proofErr w:type="spellStart"/>
+        <w:t xml:space="preserve"> This simple automated process was able to save 43.72 % with the usage of imgin and pngquant 2 (including the conversion of GIF to PNG). An impressive 68.99 % savings compared to the original file sizes was possible through conversion of the optimized files to Google’s WebP format (the WebP result should be easy to improve even </w:t>
+      </w:r>
       <w:r>
         <w:rPr>
           <w:rFonts w:eastAsia="Times New Roman"/>
           <w:sz w:val="24"/>
         </w:rPr>
-        <w:t>imgin</w:t>
-      </w:r>
-      <w:proofErr w:type="spellEnd"/>
+        <w:t>further;</w:t>
+      </w:r>
       <w:r>
         <w:rPr>
           <w:rFonts w:eastAsia="Times New Roman"/>
           <w:sz w:val="24"/>
         </w:rPr>
-        <w:t xml:space="preserve"> and </w:t>
-      </w:r>
-      <w:proofErr w:type="spellStart"/>
+        <w:t xml:space="preserve"> the problem is the lack of browser support).</w:t>
+      </w:r>
       <w:r>
         <w:rPr>
           <w:rFonts w:eastAsia="Times New Roman"/>
           <w:sz w:val="24"/>
         </w:rPr>
-        <w:t>pngquant</w:t>
-      </w:r>
-      <w:proofErr w:type="spellEnd"/>
-      <w:r>
-        <w:rPr>
-          <w:rFonts w:eastAsia="Times New Roman"/>
-          <w:sz w:val="24"/>
-        </w:rPr>
-        <w:t xml:space="preserve"> 2 (including the conversion of GIF to PNG). An impressive 68.99 % savings compared to the original file sizes was possible through conversion of the optimized files to Google’s </w:t>
-      </w:r>
-      <w:proofErr w:type="spellStart"/>
-      <w:r>
-        <w:rPr>
-          <w:rFonts w:eastAsia="Times New Roman"/>
-          <w:sz w:val="24"/>
-        </w:rPr>
-        <w:t>WebP</w:t>
-      </w:r>
-      <w:proofErr w:type="spellEnd"/>
-      <w:r>
-        <w:rPr>
-          <w:rFonts w:eastAsia="Times New Roman"/>
-          <w:sz w:val="24"/>
-        </w:rPr>
-        <w:t xml:space="preserve"> format (the </w:t>
-      </w:r>
-      <w:proofErr w:type="spellStart"/>
-      <w:r>
-        <w:rPr>
-          <w:rFonts w:eastAsia="Times New Roman"/>
-          <w:sz w:val="24"/>
-        </w:rPr>
-        <w:t>WebP</w:t>
-      </w:r>
-      <w:proofErr w:type="spellEnd"/>
-      <w:r>
-        <w:rPr>
-          <w:rFonts w:eastAsia="Times New Roman"/>
-          <w:sz w:val="24"/>
-        </w:rPr>
-        <w:t xml:space="preserve"> result should be easy to improve even </w:t>
-      </w:r>
-      <w:proofErr w:type="gramStart"/>
-      <w:r>
-        <w:rPr>
-          <w:rFonts w:eastAsia="Times New Roman"/>
-          <w:sz w:val="24"/>
-        </w:rPr>
-        <w:t>further,</w:t>
-      </w:r>
-      <w:proofErr w:type="gramEnd"/>
-      <w:r>
-        <w:rPr>
-          <w:rFonts w:eastAsia="Times New Roman"/>
-          <w:sz w:val="24"/>
-        </w:rPr>
-        <w:t xml:space="preserve"> the problem is the lack of browser support).</w:t>
-      </w:r>
-      <w:r>
-        <w:rPr>
-          <w:rFonts w:eastAsia="Times New Roman"/>
-          <w:sz w:val="24"/>
-        </w:rPr>
-        <w:t xml:space="preserve"> The full statistic is available online via the authors </w:t>
-      </w:r>
-      <w:proofErr w:type="spellStart"/>
-      <w:r>
-        <w:rPr>
-          <w:rFonts w:eastAsia="Times New Roman"/>
-          <w:sz w:val="24"/>
-        </w:rPr>
-        <w:t>Github</w:t>
-      </w:r>
-      <w:proofErr w:type="spellEnd"/>
-      <w:r>
-        <w:rPr>
-          <w:rFonts w:eastAsia="Times New Roman"/>
-          <w:sz w:val="24"/>
-        </w:rPr>
-        <w:t xml:space="preserve"> site at </w:t>
+        <w:t xml:space="preserve"> The full statistic is available online via the authors Github site at </w:t>
       </w:r>
       <w:hyperlink r:id="rId9" w:history="1">
         <w:r>
@@ -2176,7 +1934,16 @@
             <w:rFonts w:eastAsia="Times New Roman"/>
             <w:sz w:val="24"/>
           </w:rPr>
-          <w:t>https://github.com/Fleshgrinder/se-research-seminar-1</w:t>
+          <w:t>https://github.com/Flesh</w:t>
+        </w:r>
+        <w:r>
+          <w:rPr>
+            <w:rStyle w:val="Hyperlink"/>
+            <w:rFonts w:eastAsia="Times New Roman"/>
+            <w:sz w:val="24"/>
+          </w:rPr>
+          <w:br/>
+          <w:t>grinder/se-research-seminar-1</w:t>
         </w:r>
       </w:hyperlink>
       <w:r>
@@ -2226,36 +1993,34 @@
         <w:rPr>
           <w:sz w:val="24"/>
         </w:rPr>
-        <w:t>Choosing the best compression method and applying simple optimization techniques can greatly improve the size of the images used on a website, without any or only little quality loss. The results of the program are more than promising and an optimized version that uses intelligent optimization techniques, improved calls to the existing tools or even extended libraries</w:t>
-      </w:r>
-      <w:r>
-        <w:rPr>
-          <w:sz w:val="24"/>
-        </w:rPr>
-        <w:t xml:space="preserve"> (e.g. </w:t>
-      </w:r>
-      <w:proofErr w:type="spellStart"/>
-      <w:r>
-        <w:rPr>
-          <w:sz w:val="24"/>
-        </w:rPr>
-        <w:t>Zopfli</w:t>
-      </w:r>
-      <w:proofErr w:type="spellEnd"/>
-      <w:r>
-        <w:rPr>
-          <w:sz w:val="24"/>
-        </w:rPr>
-        <w:t xml:space="preserve"> to replace </w:t>
-      </w:r>
-      <w:proofErr w:type="spellStart"/>
-      <w:r>
-        <w:rPr>
-          <w:sz w:val="24"/>
-        </w:rPr>
-        <w:t>gzip</w:t>
-      </w:r>
-      <w:proofErr w:type="spellEnd"/>
+        <w:t xml:space="preserve">Choosing the best compression method </w:t>
+      </w:r>
+      <w:r>
+        <w:rPr>
+          <w:sz w:val="24"/>
+        </w:rPr>
+        <w:t xml:space="preserve">for the image’s content </w:t>
+      </w:r>
+      <w:r>
+        <w:rPr>
+          <w:sz w:val="24"/>
+        </w:rPr>
+        <w:t>and applying simple optimization techniques can greatly improve the size of the images used on a website, without any or only little quality loss. The results of the program are more than promising and an optimized version that uses intelligent optimization techniques, improved calls to the existing tools or even extended libraries</w:t>
+      </w:r>
+      <w:r>
+        <w:rPr>
+          <w:sz w:val="24"/>
+        </w:rPr>
+        <w:t xml:space="preserve"> (e.g. Zopfli to replace </w:t>
+      </w:r>
+      <w:r>
+        <w:rPr>
+          <w:sz w:val="24"/>
+        </w:rPr>
+        <w:t>zlib</w:t>
+      </w:r>
+      <w:bookmarkStart w:id="0" w:name="_GoBack"/>
+      <w:bookmarkEnd w:id="0"/>
       <w:r>
         <w:rPr>
           <w:sz w:val="24"/>
@@ -2292,7 +2057,6 @@
           <w:sz w:val="24"/>
           <w:lang w:val="en-US"/>
         </w:rPr>
-        <w:lastRenderedPageBreak/>
         <w:t>References</w:t>
       </w:r>
     </w:p>
@@ -2369,6 +2133,7 @@
           <w:noProof/>
           <w:sz w:val="24"/>
         </w:rPr>
+        <w:lastRenderedPageBreak/>
         <w:t xml:space="preserve">Huffman, David A. "A Method for the Construction of Minimum-Redundancy Codes." </w:t>
       </w:r>
       <w:r>
@@ -5514,552 +5279,6 @@
     </w:rPr>
   </w:style>
 </w:styles>
-</file>
-
-<file path=word/glossary/document.xml><?xml version="1.0" encoding="utf-8"?>
-<w:glossaryDocument xmlns:wpc="http://schemas.microsoft.com/office/word/2010/wordprocessingCanvas" xmlns:mc="http://schemas.openxmlformats.org/markup-compatibility/2006" xmlns:o="urn:schemas-microsoft-com:office:office" xmlns:r="http://schemas.openxmlformats.org/officeDocument/2006/relationships" xmlns:m="http://schemas.openxmlformats.org/officeDocument/2006/math" xmlns:v="urn:schemas-microsoft-com:vml" xmlns:wp14="http://schemas.microsoft.com/office/word/2010/wordprocessingDrawing" xmlns:wp="http://schemas.openxmlformats.org/drawingml/2006/wordprocessingDrawing" xmlns:w10="urn:schemas-microsoft-com:office:word" xmlns:w="http://schemas.openxmlformats.org/wordprocessingml/2006/main" xmlns:w14="http://schemas.microsoft.com/office/word/2010/wordml" xmlns:wpg="http://schemas.microsoft.com/office/word/2010/wordprocessingGroup" xmlns:wpi="http://schemas.microsoft.com/office/word/2010/wordprocessingInk" xmlns:wne="http://schemas.microsoft.com/office/word/2006/wordml" xmlns:wps="http://schemas.microsoft.com/office/word/2010/wordprocessingShape" mc:Ignorable="w14 wp14"/>
-</file>
-
-<file path=word/glossary/fontTable.xml><?xml version="1.0" encoding="utf-8"?>
-<w:fonts xmlns:mc="http://schemas.openxmlformats.org/markup-compatibility/2006" xmlns:r="http://schemas.openxmlformats.org/officeDocument/2006/relationships" xmlns:w="http://schemas.openxmlformats.org/wordprocessingml/2006/main" xmlns:w14="http://schemas.microsoft.com/office/word/2010/wordml" mc:Ignorable="w14">
-  <w:font w:name="Times New Roman">
-    <w:panose1 w:val="02020603050405020304"/>
-    <w:charset w:val="00"/>
-    <w:family w:val="roman"/>
-    <w:pitch w:val="variable"/>
-    <w:sig w:usb0="E0002AFF" w:usb1="C0007841" w:usb2="00000009" w:usb3="00000000" w:csb0="000001FF" w:csb1="00000000"/>
-  </w:font>
-  <w:font w:name="Symbol">
-    <w:panose1 w:val="05050102010706020507"/>
-    <w:charset w:val="02"/>
-    <w:family w:val="roman"/>
-    <w:pitch w:val="variable"/>
-    <w:sig w:usb0="00000000" w:usb1="10000000" w:usb2="00000000" w:usb3="00000000" w:csb0="80000000" w:csb1="00000000"/>
-  </w:font>
-  <w:font w:name="Courier New">
-    <w:panose1 w:val="02070309020205020404"/>
-    <w:charset w:val="00"/>
-    <w:family w:val="modern"/>
-    <w:pitch w:val="fixed"/>
-    <w:sig w:usb0="E0002AFF" w:usb1="C0007843" w:usb2="00000009" w:usb3="00000000" w:csb0="000001FF" w:csb1="00000000"/>
-  </w:font>
-  <w:font w:name="Wingdings">
-    <w:panose1 w:val="05000000000000000000"/>
-    <w:charset w:val="02"/>
-    <w:family w:val="auto"/>
-    <w:pitch w:val="variable"/>
-    <w:sig w:usb0="00000000" w:usb1="10000000" w:usb2="00000000" w:usb3="00000000" w:csb0="80000000" w:csb1="00000000"/>
-  </w:font>
-  <w:font w:name="SimSun">
-    <w:altName w:val="宋体"/>
-    <w:panose1 w:val="02010600030101010101"/>
-    <w:charset w:val="86"/>
-    <w:family w:val="auto"/>
-    <w:pitch w:val="variable"/>
-    <w:sig w:usb0="00000003" w:usb1="288F0000" w:usb2="00000016" w:usb3="00000000" w:csb0="00040001" w:csb1="00000000"/>
-  </w:font>
-  <w:font w:name="Arial">
-    <w:panose1 w:val="020B0604020202020204"/>
-    <w:charset w:val="00"/>
-    <w:family w:val="swiss"/>
-    <w:pitch w:val="variable"/>
-    <w:sig w:usb0="E0002AFF" w:usb1="C0007843" w:usb2="00000009" w:usb3="00000000" w:csb0="000001FF" w:csb1="00000000"/>
-  </w:font>
-  <w:font w:name="DejaVu Sans">
-    <w:charset w:val="80"/>
-    <w:family w:val="auto"/>
-    <w:pitch w:val="variable"/>
-  </w:font>
-  <w:font w:name="Lohit Hindi">
-    <w:altName w:val="MS Mincho"/>
-    <w:charset w:val="80"/>
-    <w:family w:val="auto"/>
-    <w:pitch w:val="variable"/>
-  </w:font>
-  <w:font w:name="MS Mincho">
-    <w:altName w:val="ＭＳ 明朝"/>
-    <w:panose1 w:val="02020609040205080304"/>
-    <w:charset w:val="80"/>
-    <w:family w:val="modern"/>
-    <w:pitch w:val="fixed"/>
-    <w:sig w:usb0="E00002FF" w:usb1="6AC7FDFB" w:usb2="00000012" w:usb3="00000000" w:csb0="0002009F" w:csb1="00000000"/>
-  </w:font>
-  <w:font w:name="Tahoma">
-    <w:panose1 w:val="020B0604030504040204"/>
-    <w:charset w:val="00"/>
-    <w:family w:val="swiss"/>
-    <w:pitch w:val="variable"/>
-    <w:sig w:usb0="E1002EFF" w:usb1="C000605B" w:usb2="00000029" w:usb3="00000000" w:csb0="000101FF" w:csb1="00000000"/>
-  </w:font>
-  <w:font w:name="Cambria Math">
-    <w:panose1 w:val="02040503050406030204"/>
-    <w:charset w:val="00"/>
-    <w:family w:val="roman"/>
-    <w:pitch w:val="variable"/>
-    <w:sig w:usb0="E00002FF" w:usb1="420024FF" w:usb2="00000000" w:usb3="00000000" w:csb0="0000019F" w:csb1="00000000"/>
-  </w:font>
-  <w:font w:name="Cambria">
-    <w:panose1 w:val="02040503050406030204"/>
-    <w:charset w:val="00"/>
-    <w:family w:val="roman"/>
-    <w:pitch w:val="variable"/>
-    <w:sig w:usb0="E00002FF" w:usb1="400004FF" w:usb2="00000000" w:usb3="00000000" w:csb0="0000019F" w:csb1="00000000"/>
-  </w:font>
-  <w:font w:name="Calibri">
-    <w:panose1 w:val="020F0502020204030204"/>
-    <w:charset w:val="00"/>
-    <w:family w:val="swiss"/>
-    <w:pitch w:val="variable"/>
-    <w:sig w:usb0="E00002FF" w:usb1="4000ACFF" w:usb2="00000001" w:usb3="00000000" w:csb0="0000019F" w:csb1="00000000"/>
-  </w:font>
-</w:fonts>
-</file>
-
-<file path=word/glossary/settings.xml><?xml version="1.0" encoding="utf-8"?>
-<w:settings xmlns:mc="http://schemas.openxmlformats.org/markup-compatibility/2006" xmlns:o="urn:schemas-microsoft-com:office:office" xmlns:r="http://schemas.openxmlformats.org/officeDocument/2006/relationships" xmlns:m="http://schemas.openxmlformats.org/officeDocument/2006/math" xmlns:v="urn:schemas-microsoft-com:vml" xmlns:w10="urn:schemas-microsoft-com:office:word" xmlns:w="http://schemas.openxmlformats.org/wordprocessingml/2006/main" xmlns:w14="http://schemas.microsoft.com/office/word/2010/wordml" xmlns:sl="http://schemas.openxmlformats.org/schemaLibrary/2006/main" mc:Ignorable="w14">
-  <w:view w:val="normal"/>
-  <w:defaultTabStop w:val="708"/>
-  <w:hyphenationZone w:val="425"/>
-  <w:characterSpacingControl w:val="doNotCompress"/>
-  <w:compat>
-    <w:useFELayout/>
-    <w:compatSetting w:name="compatibilityMode" w:uri="http://schemas.microsoft.com/office/word" w:val="14"/>
-    <w:compatSetting w:name="overrideTableStyleFontSizeAndJustification" w:uri="http://schemas.microsoft.com/office/word" w:val="1"/>
-    <w:compatSetting w:name="enableOpenTypeFeatures" w:uri="http://schemas.microsoft.com/office/word" w:val="1"/>
-    <w:compatSetting w:name="doNotFlipMirrorIndents" w:uri="http://schemas.microsoft.com/office/word" w:val="1"/>
-  </w:compat>
-  <w:rsids>
-    <w:rsidRoot w:val="005002AF"/>
-    <w:rsid w:val="005002AF"/>
-    <w:rsid w:val="00664182"/>
-  </w:rsids>
-  <m:mathPr>
-    <m:mathFont m:val="Cambria Math"/>
-    <m:brkBin m:val="before"/>
-    <m:brkBinSub m:val="--"/>
-    <m:smallFrac m:val="0"/>
-    <m:dispDef/>
-    <m:lMargin m:val="0"/>
-    <m:rMargin m:val="0"/>
-    <m:defJc m:val="centerGroup"/>
-    <m:wrapIndent m:val="1440"/>
-    <m:intLim m:val="subSup"/>
-    <m:naryLim m:val="undOvr"/>
-  </m:mathPr>
-  <w:themeFontLang w:val="de-AT"/>
-  <w:clrSchemeMapping w:bg1="light1" w:t1="dark1" w:bg2="light2" w:t2="dark2" w:accent1="accent1" w:accent2="accent2" w:accent3="accent3" w:accent4="accent4" w:accent5="accent5" w:accent6="accent6" w:hyperlink="hyperlink" w:followedHyperlink="followedHyperlink"/>
-  <w:decimalSymbol w:val="."/>
-  <w:listSeparator w:val=","/>
-</w:settings>
-</file>
-
-<file path=word/glossary/styles.xml><?xml version="1.0" encoding="utf-8"?>
-<w:styles xmlns:mc="http://schemas.openxmlformats.org/markup-compatibility/2006" xmlns:r="http://schemas.openxmlformats.org/officeDocument/2006/relationships" xmlns:w="http://schemas.openxmlformats.org/wordprocessingml/2006/main" xmlns:w14="http://schemas.microsoft.com/office/word/2010/wordml" mc:Ignorable="w14">
-  <w:docDefaults>
-    <w:rPrDefault>
-      <w:rPr>
-        <w:rFonts w:asciiTheme="minorHAnsi" w:eastAsiaTheme="minorEastAsia" w:hAnsiTheme="minorHAnsi" w:cstheme="minorBidi"/>
-        <w:sz w:val="22"/>
-        <w:szCs w:val="22"/>
-        <w:lang w:val="de-AT" w:eastAsia="de-AT" w:bidi="ar-SA"/>
-      </w:rPr>
-    </w:rPrDefault>
-    <w:pPrDefault>
-      <w:pPr>
-        <w:spacing w:after="200" w:line="276" w:lineRule="auto"/>
-      </w:pPr>
-    </w:pPrDefault>
-  </w:docDefaults>
-  <w:latentStyles w:defLockedState="0" w:defUIPriority="99" w:defSemiHidden="1" w:defUnhideWhenUsed="1" w:defQFormat="0" w:count="267">
-    <w:lsdException w:name="Normal" w:semiHidden="0" w:uiPriority="0" w:unhideWhenUsed="0" w:qFormat="1"/>
-    <w:lsdException w:name="heading 1" w:semiHidden="0" w:uiPriority="9" w:unhideWhenUsed="0" w:qFormat="1"/>
-    <w:lsdException w:name="heading 2" w:uiPriority="9" w:qFormat="1"/>
-    <w:lsdException w:name="heading 3" w:uiPriority="9" w:qFormat="1"/>
-    <w:lsdException w:name="heading 4" w:uiPriority="9" w:qFormat="1"/>
-    <w:lsdException w:name="heading 5" w:uiPriority="9" w:qFormat="1"/>
-    <w:lsdException w:name="heading 6" w:uiPriority="9" w:qFormat="1"/>
-    <w:lsdException w:name="heading 7" w:uiPriority="9" w:qFormat="1"/>
-    <w:lsdException w:name="heading 8" w:uiPriority="9" w:qFormat="1"/>
-    <w:lsdException w:name="heading 9" w:uiPriority="9" w:qFormat="1"/>
-    <w:lsdException w:name="toc 1" w:uiPriority="39"/>
-    <w:lsdException w:name="toc 2" w:uiPriority="39"/>
-    <w:lsdException w:name="toc 3" w:uiPriority="39"/>
-    <w:lsdException w:name="toc 4" w:uiPriority="39"/>
-    <w:lsdException w:name="toc 5" w:uiPriority="39"/>
-    <w:lsdException w:name="toc 6" w:uiPriority="39"/>
-    <w:lsdException w:name="toc 7" w:uiPriority="39"/>
-    <w:lsdException w:name="toc 8" w:uiPriority="39"/>
-    <w:lsdException w:name="toc 9" w:uiPriority="39"/>
-    <w:lsdException w:name="caption" w:uiPriority="35" w:qFormat="1"/>
-    <w:lsdException w:name="Title" w:semiHidden="0" w:uiPriority="10" w:unhideWhenUsed="0" w:qFormat="1"/>
-    <w:lsdException w:name="Default Paragraph Font" w:uiPriority="1"/>
-    <w:lsdException w:name="Subtitle" w:semiHidden="0" w:uiPriority="11" w:unhideWhenUsed="0" w:qFormat="1"/>
-    <w:lsdException w:name="Strong" w:semiHidden="0" w:uiPriority="22" w:unhideWhenUsed="0" w:qFormat="1"/>
-    <w:lsdException w:name="Emphasis" w:semiHidden="0" w:uiPriority="20" w:unhideWhenUsed="0" w:qFormat="1"/>
-    <w:lsdException w:name="Table Grid" w:semiHidden="0" w:uiPriority="59" w:unhideWhenUsed="0"/>
-    <w:lsdException w:name="Placeholder Text" w:unhideWhenUsed="0"/>
-    <w:lsdException w:name="No Spacing" w:semiHidden="0" w:uiPriority="1" w:unhideWhenUsed="0" w:qFormat="1"/>
-    <w:lsdException w:name="Light Shading" w:semiHidden="0" w:uiPriority="60" w:unhideWhenUsed="0"/>
-    <w:lsdException w:name="Light List" w:semiHidden="0" w:uiPriority="61" w:unhideWhenUsed="0"/>
-    <w:lsdException w:name="Light Grid" w:semiHidden="0" w:uiPriority="62" w:unhideWhenUsed="0"/>
-    <w:lsdException w:name="Medium Shading 1" w:semiHidden="0" w:uiPriority="63" w:unhideWhenUsed="0"/>
-    <w:lsdException w:name="Medium Shading 2" w:semiHidden="0" w:uiPriority="64" w:unhideWhenUsed="0"/>
-    <w:lsdException w:name="Medium List 1" w:semiHidden="0" w:uiPriority="65" w:unhideWhenUsed="0"/>
-    <w:lsdException w:name="Medium List 2" w:semiHidden="0" w:uiPriority="66" w:unhideWhenUsed="0"/>
-    <w:lsdException w:name="Medium Grid 1" w:semiHidden="0" w:uiPriority="67" w:unhideWhenUsed="0"/>
-    <w:lsdException w:name="Medium Grid 2" w:semiHidden="0" w:uiPriority="68" w:unhideWhenUsed="0"/>
-    <w:lsdException w:name="Medium Grid 3" w:semiHidden="0" w:uiPriority="69" w:unhideWhenUsed="0"/>
-    <w:lsdException w:name="Dark List" w:semiHidden="0" w:uiPriority="70" w:unhideWhenUsed="0"/>
-    <w:lsdException w:name="Colorful Shading" w:semiHidden="0" w:uiPriority="71" w:unhideWhenUsed="0"/>
-    <w:lsdException w:name="Colorful List" w:semiHidden="0" w:uiPriority="72" w:unhideWhenUsed="0"/>
-    <w:lsdException w:name="Colorful Grid" w:semiHidden="0" w:uiPriority="73" w:unhideWhenUsed="0"/>
-    <w:lsdException w:name="Light Shading Accent 1" w:semiHidden="0" w:uiPriority="60" w:unhideWhenUsed="0"/>
-    <w:lsdException w:name="Light List Accent 1" w:semiHidden="0" w:uiPriority="61" w:unhideWhenUsed="0"/>
-    <w:lsdException w:name="Light Grid Accent 1" w:semiHidden="0" w:uiPriority="62" w:unhideWhenUsed="0"/>
-    <w:lsdException w:name="Medium Shading 1 Accent 1" w:semiHidden="0" w:uiPriority="63" w:unhideWhenUsed="0"/>
-    <w:lsdException w:name="Medium Shading 2 Accent 1" w:semiHidden="0" w:uiPriority="64" w:unhideWhenUsed="0"/>
-    <w:lsdException w:name="Medium List 1 Accent 1" w:semiHidden="0" w:uiPriority="65" w:unhideWhenUsed="0"/>
-    <w:lsdException w:name="Revision" w:unhideWhenUsed="0"/>
-    <w:lsdException w:name="List Paragraph" w:semiHidden="0" w:uiPriority="34" w:unhideWhenUsed="0" w:qFormat="1"/>
-    <w:lsdException w:name="Quote" w:semiHidden="0" w:uiPriority="29" w:unhideWhenUsed="0" w:qFormat="1"/>
-    <w:lsdException w:name="Intense Quote" w:semiHidden="0" w:uiPriority="30" w:unhideWhenUsed="0" w:qFormat="1"/>
-    <w:lsdException w:name="Medium List 2 Accent 1" w:semiHidden="0" w:uiPriority="66" w:unhideWhenUsed="0"/>
-    <w:lsdException w:name="Medium Grid 1 Accent 1" w:semiHidden="0" w:uiPriority="67" w:unhideWhenUsed="0"/>
-    <w:lsdException w:name="Medium Grid 2 Accent 1" w:semiHidden="0" w:uiPriority="68" w:unhideWhenUsed="0"/>
-    <w:lsdException w:name="Medium Grid 3 Accent 1" w:semiHidden="0" w:uiPriority="69" w:unhideWhenUsed="0"/>
-    <w:lsdException w:name="Dark List Accent 1" w:semiHidden="0" w:uiPriority="70" w:unhideWhenUsed="0"/>
-    <w:lsdException w:name="Colorful Shading Accent 1" w:semiHidden="0" w:uiPriority="71" w:unhideWhenUsed="0"/>
-    <w:lsdException w:name="Colorful List Accent 1" w:semiHidden="0" w:uiPriority="72" w:unhideWhenUsed="0"/>
-    <w:lsdException w:name="Colorful Grid Accent 1" w:semiHidden="0" w:uiPriority="73" w:unhideWhenUsed="0"/>
-    <w:lsdException w:name="Light Shading Accent 2" w:semiHidden="0" w:uiPriority="60" w:unhideWhenUsed="0"/>
-    <w:lsdException w:name="Light List Accent 2" w:semiHidden="0" w:uiPriority="61" w:unhideWhenUsed="0"/>
-    <w:lsdException w:name="Light Grid Accent 2" w:semiHidden="0" w:uiPriority="62" w:unhideWhenUsed="0"/>
-    <w:lsdException w:name="Medium Shading 1 Accent 2" w:semiHidden="0" w:uiPriority="63" w:unhideWhenUsed="0"/>
-    <w:lsdException w:name="Medium Shading 2 Accent 2" w:semiHidden="0" w:uiPriority="64" w:unhideWhenUsed="0"/>
-    <w:lsdException w:name="Medium List 1 Accent 2" w:semiHidden="0" w:uiPriority="65" w:unhideWhenUsed="0"/>
-    <w:lsdException w:name="Medium List 2 Accent 2" w:semiHidden="0" w:uiPriority="66" w:unhideWhenUsed="0"/>
-    <w:lsdException w:name="Medium Grid 1 Accent 2" w:semiHidden="0" w:uiPriority="67" w:unhideWhenUsed="0"/>
-    <w:lsdException w:name="Medium Grid 2 Accent 2" w:semiHidden="0" w:uiPriority="68" w:unhideWhenUsed="0"/>
-    <w:lsdException w:name="Medium Grid 3 Accent 2" w:semiHidden="0" w:uiPriority="69" w:unhideWhenUsed="0"/>
-    <w:lsdException w:name="Dark List Accent 2" w:semiHidden="0" w:uiPriority="70" w:unhideWhenUsed="0"/>
-    <w:lsdException w:name="Colorful Shading Accent 2" w:semiHidden="0" w:uiPriority="71" w:unhideWhenUsed="0"/>
-    <w:lsdException w:name="Colorful List Accent 2" w:semiHidden="0" w:uiPriority="72" w:unhideWhenUsed="0"/>
-    <w:lsdException w:name="Colorful Grid Accent 2" w:semiHidden="0" w:uiPriority="73" w:unhideWhenUsed="0"/>
-    <w:lsdException w:name="Light Shading Accent 3" w:semiHidden="0" w:uiPriority="60" w:unhideWhenUsed="0"/>
-    <w:lsdException w:name="Light List Accent 3" w:semiHidden="0" w:uiPriority="61" w:unhideWhenUsed="0"/>
-    <w:lsdException w:name="Light Grid Accent 3" w:semiHidden="0" w:uiPriority="62" w:unhideWhenUsed="0"/>
-    <w:lsdException w:name="Medium Shading 1 Accent 3" w:semiHidden="0" w:uiPriority="63" w:unhideWhenUsed="0"/>
-    <w:lsdException w:name="Medium Shading 2 Accent 3" w:semiHidden="0" w:uiPriority="64" w:unhideWhenUsed="0"/>
-    <w:lsdException w:name="Medium List 1 Accent 3" w:semiHidden="0" w:uiPriority="65" w:unhideWhenUsed="0"/>
-    <w:lsdException w:name="Medium List 2 Accent 3" w:semiHidden="0" w:uiPriority="66" w:unhideWhenUsed="0"/>
-    <w:lsdException w:name="Medium Grid 1 Accent 3" w:semiHidden="0" w:uiPriority="67" w:unhideWhenUsed="0"/>
-    <w:lsdException w:name="Medium Grid 2 Accent 3" w:semiHidden="0" w:uiPriority="68" w:unhideWhenUsed="0"/>
-    <w:lsdException w:name="Medium Grid 3 Accent 3" w:semiHidden="0" w:uiPriority="69" w:unhideWhenUsed="0"/>
-    <w:lsdException w:name="Dark List Accent 3" w:semiHidden="0" w:uiPriority="70" w:unhideWhenUsed="0"/>
-    <w:lsdException w:name="Colorful Shading Accent 3" w:semiHidden="0" w:uiPriority="71" w:unhideWhenUsed="0"/>
-    <w:lsdException w:name="Colorful List Accent 3" w:semiHidden="0" w:uiPriority="72" w:unhideWhenUsed="0"/>
-    <w:lsdException w:name="Colorful Grid Accent 3" w:semiHidden="0" w:uiPriority="73" w:unhideWhenUsed="0"/>
-    <w:lsdException w:name="Light Shading Accent 4" w:semiHidden="0" w:uiPriority="60" w:unhideWhenUsed="0"/>
-    <w:lsdException w:name="Light List Accent 4" w:semiHidden="0" w:uiPriority="61" w:unhideWhenUsed="0"/>
-    <w:lsdException w:name="Light Grid Accent 4" w:semiHidden="0" w:uiPriority="62" w:unhideWhenUsed="0"/>
-    <w:lsdException w:name="Medium Shading 1 Accent 4" w:semiHidden="0" w:uiPriority="63" w:unhideWhenUsed="0"/>
-    <w:lsdException w:name="Medium Shading 2 Accent 4" w:semiHidden="0" w:uiPriority="64" w:unhideWhenUsed="0"/>
-    <w:lsdException w:name="Medium List 1 Accent 4" w:semiHidden="0" w:uiPriority="65" w:unhideWhenUsed="0"/>
-    <w:lsdException w:name="Medium List 2 Accent 4" w:semiHidden="0" w:uiPriority="66" w:unhideWhenUsed="0"/>
-    <w:lsdException w:name="Medium Grid 1 Accent 4" w:semiHidden="0" w:uiPriority="67" w:unhideWhenUsed="0"/>
-    <w:lsdException w:name="Medium Grid 2 Accent 4" w:semiHidden="0" w:uiPriority="68" w:unhideWhenUsed="0"/>
-    <w:lsdException w:name="Medium Grid 3 Accent 4" w:semiHidden="0" w:uiPriority="69" w:unhideWhenUsed="0"/>
-    <w:lsdException w:name="Dark List Accent 4" w:semiHidden="0" w:uiPriority="70" w:unhideWhenUsed="0"/>
-    <w:lsdException w:name="Colorful Shading Accent 4" w:semiHidden="0" w:uiPriority="71" w:unhideWhenUsed="0"/>
-    <w:lsdException w:name="Colorful List Accent 4" w:semiHidden="0" w:uiPriority="72" w:unhideWhenUsed="0"/>
-    <w:lsdException w:name="Colorful Grid Accent 4" w:semiHidden="0" w:uiPriority="73" w:unhideWhenUsed="0"/>
-    <w:lsdException w:name="Light Shading Accent 5" w:semiHidden="0" w:uiPriority="60" w:unhideWhenUsed="0"/>
-    <w:lsdException w:name="Light List Accent 5" w:semiHidden="0" w:uiPriority="61" w:unhideWhenUsed="0"/>
-    <w:lsdException w:name="Light Grid Accent 5" w:semiHidden="0" w:uiPriority="62" w:unhideWhenUsed="0"/>
-    <w:lsdException w:name="Medium Shading 1 Accent 5" w:semiHidden="0" w:uiPriority="63" w:unhideWhenUsed="0"/>
-    <w:lsdException w:name="Medium Shading 2 Accent 5" w:semiHidden="0" w:uiPriority="64" w:unhideWhenUsed="0"/>
-    <w:lsdException w:name="Medium List 1 Accent 5" w:semiHidden="0" w:uiPriority="65" w:unhideWhenUsed="0"/>
-    <w:lsdException w:name="Medium List 2 Accent 5" w:semiHidden="0" w:uiPriority="66" w:unhideWhenUsed="0"/>
-    <w:lsdException w:name="Medium Grid 1 Accent 5" w:semiHidden="0" w:uiPriority="67" w:unhideWhenUsed="0"/>
-    <w:lsdException w:name="Medium Grid 2 Accent 5" w:semiHidden="0" w:uiPriority="68" w:unhideWhenUsed="0"/>
-    <w:lsdException w:name="Medium Grid 3 Accent 5" w:semiHidden="0" w:uiPriority="69" w:unhideWhenUsed="0"/>
-    <w:lsdException w:name="Dark List Accent 5" w:semiHidden="0" w:uiPriority="70" w:unhideWhenUsed="0"/>
-    <w:lsdException w:name="Colorful Shading Accent 5" w:semiHidden="0" w:uiPriority="71" w:unhideWhenUsed="0"/>
-    <w:lsdException w:name="Colorful List Accent 5" w:semiHidden="0" w:uiPriority="72" w:unhideWhenUsed="0"/>
-    <w:lsdException w:name="Colorful Grid Accent 5" w:semiHidden="0" w:uiPriority="73" w:unhideWhenUsed="0"/>
-    <w:lsdException w:name="Light Shading Accent 6" w:semiHidden="0" w:uiPriority="60" w:unhideWhenUsed="0"/>
-    <w:lsdException w:name="Light List Accent 6" w:semiHidden="0" w:uiPriority="61" w:unhideWhenUsed="0"/>
-    <w:lsdException w:name="Light Grid Accent 6" w:semiHidden="0" w:uiPriority="62" w:unhideWhenUsed="0"/>
-    <w:lsdException w:name="Medium Shading 1 Accent 6" w:semiHidden="0" w:uiPriority="63" w:unhideWhenUsed="0"/>
-    <w:lsdException w:name="Medium Shading 2 Accent 6" w:semiHidden="0" w:uiPriority="64" w:unhideWhenUsed="0"/>
-    <w:lsdException w:name="Medium List 1 Accent 6" w:semiHidden="0" w:uiPriority="65" w:unhideWhenUsed="0"/>
-    <w:lsdException w:name="Medium List 2 Accent 6" w:semiHidden="0" w:uiPriority="66" w:unhideWhenUsed="0"/>
-    <w:lsdException w:name="Medium Grid 1 Accent 6" w:semiHidden="0" w:uiPriority="67" w:unhideWhenUsed="0"/>
-    <w:lsdException w:name="Medium Grid 2 Accent 6" w:semiHidden="0" w:uiPriority="68" w:unhideWhenUsed="0"/>
-    <w:lsdException w:name="Medium Grid 3 Accent 6" w:semiHidden="0" w:uiPriority="69" w:unhideWhenUsed="0"/>
-    <w:lsdException w:name="Dark List Accent 6" w:semiHidden="0" w:uiPriority="70" w:unhideWhenUsed="0"/>
-    <w:lsdException w:name="Colorful Shading Accent 6" w:semiHidden="0" w:uiPriority="71" w:unhideWhenUsed="0"/>
-    <w:lsdException w:name="Colorful List Accent 6" w:semiHidden="0" w:uiPriority="72" w:unhideWhenUsed="0"/>
-    <w:lsdException w:name="Colorful Grid Accent 6" w:semiHidden="0" w:uiPriority="73" w:unhideWhenUsed="0"/>
-    <w:lsdException w:name="Subtle Emphasis" w:semiHidden="0" w:uiPriority="19" w:unhideWhenUsed="0" w:qFormat="1"/>
-    <w:lsdException w:name="Intense Emphasis" w:semiHidden="0" w:uiPriority="21" w:unhideWhenUsed="0" w:qFormat="1"/>
-    <w:lsdException w:name="Subtle Reference" w:semiHidden="0" w:uiPriority="31" w:unhideWhenUsed="0" w:qFormat="1"/>
-    <w:lsdException w:name="Intense Reference" w:semiHidden="0" w:uiPriority="32" w:unhideWhenUsed="0" w:qFormat="1"/>
-    <w:lsdException w:name="Book Title" w:semiHidden="0" w:uiPriority="33" w:unhideWhenUsed="0" w:qFormat="1"/>
-    <w:lsdException w:name="Bibliography" w:uiPriority="37"/>
-    <w:lsdException w:name="TOC Heading" w:uiPriority="39" w:qFormat="1"/>
-  </w:latentStyles>
-  <w:style w:type="paragraph" w:default="1" w:styleId="Standard">
-    <w:name w:val="Normal"/>
-    <w:qFormat/>
-  </w:style>
-  <w:style w:type="character" w:default="1" w:styleId="Absatz-Standardschriftart">
-    <w:name w:val="Default Paragraph Font"/>
-    <w:uiPriority w:val="1"/>
-    <w:semiHidden/>
-    <w:unhideWhenUsed/>
-  </w:style>
-  <w:style w:type="table" w:default="1" w:styleId="NormaleTabelle">
-    <w:name w:val="Normal Table"/>
-    <w:uiPriority w:val="99"/>
-    <w:semiHidden/>
-    <w:unhideWhenUsed/>
-    <w:tblPr>
-      <w:tblInd w:w="0" w:type="dxa"/>
-      <w:tblCellMar>
-        <w:top w:w="0" w:type="dxa"/>
-        <w:left w:w="108" w:type="dxa"/>
-        <w:bottom w:w="0" w:type="dxa"/>
-        <w:right w:w="108" w:type="dxa"/>
-      </w:tblCellMar>
-    </w:tblPr>
-  </w:style>
-  <w:style w:type="numbering" w:default="1" w:styleId="KeineListe">
-    <w:name w:val="No List"/>
-    <w:uiPriority w:val="99"/>
-    <w:semiHidden/>
-    <w:unhideWhenUsed/>
-  </w:style>
-  <w:style w:type="character" w:styleId="Platzhaltertext">
-    <w:name w:val="Placeholder Text"/>
-    <w:basedOn w:val="Absatz-Standardschriftart"/>
-    <w:uiPriority w:val="99"/>
-    <w:semiHidden/>
-    <w:rsid w:val="005002AF"/>
-    <w:rPr>
-      <w:color w:val="808080"/>
-    </w:rPr>
-  </w:style>
-</w:styles>
-</file>
-
-<file path=word/glossary/stylesWithEffects.xml><?xml version="1.0" encoding="utf-8"?>
-<w:styles xmlns:wpc="http://schemas.microsoft.com/office/word/2010/wordprocessingCanvas" xmlns:mc="http://schemas.openxmlformats.org/markup-compatibility/2006" xmlns:o="urn:schemas-microsoft-com:office:office" xmlns:r="http://schemas.openxmlformats.org/officeDocument/2006/relationships" xmlns:m="http://schemas.openxmlformats.org/officeDocument/2006/math" xmlns:v="urn:schemas-microsoft-com:vml" xmlns:wp14="http://schemas.microsoft.com/office/word/2010/wordprocessingDrawing" xmlns:wp="http://schemas.openxmlformats.org/drawingml/2006/wordprocessingDrawing" xmlns:w10="urn:schemas-microsoft-com:office:word" xmlns:w="http://schemas.openxmlformats.org/wordprocessingml/2006/main" xmlns:w14="http://schemas.microsoft.com/office/word/2010/wordml" xmlns:wpg="http://schemas.microsoft.com/office/word/2010/wordprocessingGroup" xmlns:wpi="http://schemas.microsoft.com/office/word/2010/wordprocessingInk" xmlns:wne="http://schemas.microsoft.com/office/word/2006/wordml" xmlns:wps="http://schemas.microsoft.com/office/word/2010/wordprocessingShape" mc:Ignorable="w14 wp14">
-  <w:docDefaults>
-    <w:rPrDefault>
-      <w:rPr>
-        <w:rFonts w:asciiTheme="minorHAnsi" w:eastAsiaTheme="minorEastAsia" w:hAnsiTheme="minorHAnsi" w:cstheme="minorBidi"/>
-        <w:sz w:val="22"/>
-        <w:szCs w:val="22"/>
-        <w:lang w:val="de-AT" w:eastAsia="de-AT" w:bidi="ar-SA"/>
-      </w:rPr>
-    </w:rPrDefault>
-    <w:pPrDefault>
-      <w:pPr>
-        <w:spacing w:after="200" w:line="276" w:lineRule="auto"/>
-      </w:pPr>
-    </w:pPrDefault>
-  </w:docDefaults>
-  <w:latentStyles w:defLockedState="0" w:defUIPriority="99" w:defSemiHidden="1" w:defUnhideWhenUsed="1" w:defQFormat="0" w:count="267">
-    <w:lsdException w:name="Normal" w:semiHidden="0" w:uiPriority="0" w:unhideWhenUsed="0" w:qFormat="1"/>
-    <w:lsdException w:name="heading 1" w:semiHidden="0" w:uiPriority="9" w:unhideWhenUsed="0" w:qFormat="1"/>
-    <w:lsdException w:name="heading 2" w:uiPriority="9" w:qFormat="1"/>
-    <w:lsdException w:name="heading 3" w:uiPriority="9" w:qFormat="1"/>
-    <w:lsdException w:name="heading 4" w:uiPriority="9" w:qFormat="1"/>
-    <w:lsdException w:name="heading 5" w:uiPriority="9" w:qFormat="1"/>
-    <w:lsdException w:name="heading 6" w:uiPriority="9" w:qFormat="1"/>
-    <w:lsdException w:name="heading 7" w:uiPriority="9" w:qFormat="1"/>
-    <w:lsdException w:name="heading 8" w:uiPriority="9" w:qFormat="1"/>
-    <w:lsdException w:name="heading 9" w:uiPriority="9" w:qFormat="1"/>
-    <w:lsdException w:name="toc 1" w:uiPriority="39"/>
-    <w:lsdException w:name="toc 2" w:uiPriority="39"/>
-    <w:lsdException w:name="toc 3" w:uiPriority="39"/>
-    <w:lsdException w:name="toc 4" w:uiPriority="39"/>
-    <w:lsdException w:name="toc 5" w:uiPriority="39"/>
-    <w:lsdException w:name="toc 6" w:uiPriority="39"/>
-    <w:lsdException w:name="toc 7" w:uiPriority="39"/>
-    <w:lsdException w:name="toc 8" w:uiPriority="39"/>
-    <w:lsdException w:name="toc 9" w:uiPriority="39"/>
-    <w:lsdException w:name="caption" w:uiPriority="35" w:qFormat="1"/>
-    <w:lsdException w:name="Title" w:semiHidden="0" w:uiPriority="10" w:unhideWhenUsed="0" w:qFormat="1"/>
-    <w:lsdException w:name="Default Paragraph Font" w:uiPriority="1"/>
-    <w:lsdException w:name="Subtitle" w:semiHidden="0" w:uiPriority="11" w:unhideWhenUsed="0" w:qFormat="1"/>
-    <w:lsdException w:name="Strong" w:semiHidden="0" w:uiPriority="22" w:unhideWhenUsed="0" w:qFormat="1"/>
-    <w:lsdException w:name="Emphasis" w:semiHidden="0" w:uiPriority="20" w:unhideWhenUsed="0" w:qFormat="1"/>
-    <w:lsdException w:name="Table Grid" w:semiHidden="0" w:uiPriority="59" w:unhideWhenUsed="0"/>
-    <w:lsdException w:name="Placeholder Text" w:unhideWhenUsed="0"/>
-    <w:lsdException w:name="No Spacing" w:semiHidden="0" w:uiPriority="1" w:unhideWhenUsed="0" w:qFormat="1"/>
-    <w:lsdException w:name="Light Shading" w:semiHidden="0" w:uiPriority="60" w:unhideWhenUsed="0"/>
-    <w:lsdException w:name="Light List" w:semiHidden="0" w:uiPriority="61" w:unhideWhenUsed="0"/>
-    <w:lsdException w:name="Light Grid" w:semiHidden="0" w:uiPriority="62" w:unhideWhenUsed="0"/>
-    <w:lsdException w:name="Medium Shading 1" w:semiHidden="0" w:uiPriority="63" w:unhideWhenUsed="0"/>
-    <w:lsdException w:name="Medium Shading 2" w:semiHidden="0" w:uiPriority="64" w:unhideWhenUsed="0"/>
-    <w:lsdException w:name="Medium List 1" w:semiHidden="0" w:uiPriority="65" w:unhideWhenUsed="0"/>
-    <w:lsdException w:name="Medium List 2" w:semiHidden="0" w:uiPriority="66" w:unhideWhenUsed="0"/>
-    <w:lsdException w:name="Medium Grid 1" w:semiHidden="0" w:uiPriority="67" w:unhideWhenUsed="0"/>
-    <w:lsdException w:name="Medium Grid 2" w:semiHidden="0" w:uiPriority="68" w:unhideWhenUsed="0"/>
-    <w:lsdException w:name="Medium Grid 3" w:semiHidden="0" w:uiPriority="69" w:unhideWhenUsed="0"/>
-    <w:lsdException w:name="Dark List" w:semiHidden="0" w:uiPriority="70" w:unhideWhenUsed="0"/>
-    <w:lsdException w:name="Colorful Shading" w:semiHidden="0" w:uiPriority="71" w:unhideWhenUsed="0"/>
-    <w:lsdException w:name="Colorful List" w:semiHidden="0" w:uiPriority="72" w:unhideWhenUsed="0"/>
-    <w:lsdException w:name="Colorful Grid" w:semiHidden="0" w:uiPriority="73" w:unhideWhenUsed="0"/>
-    <w:lsdException w:name="Light Shading Accent 1" w:semiHidden="0" w:uiPriority="60" w:unhideWhenUsed="0"/>
-    <w:lsdException w:name="Light List Accent 1" w:semiHidden="0" w:uiPriority="61" w:unhideWhenUsed="0"/>
-    <w:lsdException w:name="Light Grid Accent 1" w:semiHidden="0" w:uiPriority="62" w:unhideWhenUsed="0"/>
-    <w:lsdException w:name="Medium Shading 1 Accent 1" w:semiHidden="0" w:uiPriority="63" w:unhideWhenUsed="0"/>
-    <w:lsdException w:name="Medium Shading 2 Accent 1" w:semiHidden="0" w:uiPriority="64" w:unhideWhenUsed="0"/>
-    <w:lsdException w:name="Medium List 1 Accent 1" w:semiHidden="0" w:uiPriority="65" w:unhideWhenUsed="0"/>
-    <w:lsdException w:name="Revision" w:unhideWhenUsed="0"/>
-    <w:lsdException w:name="List Paragraph" w:semiHidden="0" w:uiPriority="34" w:unhideWhenUsed="0" w:qFormat="1"/>
-    <w:lsdException w:name="Quote" w:semiHidden="0" w:uiPriority="29" w:unhideWhenUsed="0" w:qFormat="1"/>
-    <w:lsdException w:name="Intense Quote" w:semiHidden="0" w:uiPriority="30" w:unhideWhenUsed="0" w:qFormat="1"/>
-    <w:lsdException w:name="Medium List 2 Accent 1" w:semiHidden="0" w:uiPriority="66" w:unhideWhenUsed="0"/>
-    <w:lsdException w:name="Medium Grid 1 Accent 1" w:semiHidden="0" w:uiPriority="67" w:unhideWhenUsed="0"/>
-    <w:lsdException w:name="Medium Grid 2 Accent 1" w:semiHidden="0" w:uiPriority="68" w:unhideWhenUsed="0"/>
-    <w:lsdException w:name="Medium Grid 3 Accent 1" w:semiHidden="0" w:uiPriority="69" w:unhideWhenUsed="0"/>
-    <w:lsdException w:name="Dark List Accent 1" w:semiHidden="0" w:uiPriority="70" w:unhideWhenUsed="0"/>
-    <w:lsdException w:name="Colorful Shading Accent 1" w:semiHidden="0" w:uiPriority="71" w:unhideWhenUsed="0"/>
-    <w:lsdException w:name="Colorful List Accent 1" w:semiHidden="0" w:uiPriority="72" w:unhideWhenUsed="0"/>
-    <w:lsdException w:name="Colorful Grid Accent 1" w:semiHidden="0" w:uiPriority="73" w:unhideWhenUsed="0"/>
-    <w:lsdException w:name="Light Shading Accent 2" w:semiHidden="0" w:uiPriority="60" w:unhideWhenUsed="0"/>
-    <w:lsdException w:name="Light List Accent 2" w:semiHidden="0" w:uiPriority="61" w:unhideWhenUsed="0"/>
-    <w:lsdException w:name="Light Grid Accent 2" w:semiHidden="0" w:uiPriority="62" w:unhideWhenUsed="0"/>
-    <w:lsdException w:name="Medium Shading 1 Accent 2" w:semiHidden="0" w:uiPriority="63" w:unhideWhenUsed="0"/>
-    <w:lsdException w:name="Medium Shading 2 Accent 2" w:semiHidden="0" w:uiPriority="64" w:unhideWhenUsed="0"/>
-    <w:lsdException w:name="Medium List 1 Accent 2" w:semiHidden="0" w:uiPriority="65" w:unhideWhenUsed="0"/>
-    <w:lsdException w:name="Medium List 2 Accent 2" w:semiHidden="0" w:uiPriority="66" w:unhideWhenUsed="0"/>
-    <w:lsdException w:name="Medium Grid 1 Accent 2" w:semiHidden="0" w:uiPriority="67" w:unhideWhenUsed="0"/>
-    <w:lsdException w:name="Medium Grid 2 Accent 2" w:semiHidden="0" w:uiPriority="68" w:unhideWhenUsed="0"/>
-    <w:lsdException w:name="Medium Grid 3 Accent 2" w:semiHidden="0" w:uiPriority="69" w:unhideWhenUsed="0"/>
-    <w:lsdException w:name="Dark List Accent 2" w:semiHidden="0" w:uiPriority="70" w:unhideWhenUsed="0"/>
-    <w:lsdException w:name="Colorful Shading Accent 2" w:semiHidden="0" w:uiPriority="71" w:unhideWhenUsed="0"/>
-    <w:lsdException w:name="Colorful List Accent 2" w:semiHidden="0" w:uiPriority="72" w:unhideWhenUsed="0"/>
-    <w:lsdException w:name="Colorful Grid Accent 2" w:semiHidden="0" w:uiPriority="73" w:unhideWhenUsed="0"/>
-    <w:lsdException w:name="Light Shading Accent 3" w:semiHidden="0" w:uiPriority="60" w:unhideWhenUsed="0"/>
-    <w:lsdException w:name="Light List Accent 3" w:semiHidden="0" w:uiPriority="61" w:unhideWhenUsed="0"/>
-    <w:lsdException w:name="Light Grid Accent 3" w:semiHidden="0" w:uiPriority="62" w:unhideWhenUsed="0"/>
-    <w:lsdException w:name="Medium Shading 1 Accent 3" w:semiHidden="0" w:uiPriority="63" w:unhideWhenUsed="0"/>
-    <w:lsdException w:name="Medium Shading 2 Accent 3" w:semiHidden="0" w:uiPriority="64" w:unhideWhenUsed="0"/>
-    <w:lsdException w:name="Medium List 1 Accent 3" w:semiHidden="0" w:uiPriority="65" w:unhideWhenUsed="0"/>
-    <w:lsdException w:name="Medium List 2 Accent 3" w:semiHidden="0" w:uiPriority="66" w:unhideWhenUsed="0"/>
-    <w:lsdException w:name="Medium Grid 1 Accent 3" w:semiHidden="0" w:uiPriority="67" w:unhideWhenUsed="0"/>
-    <w:lsdException w:name="Medium Grid 2 Accent 3" w:semiHidden="0" w:uiPriority="68" w:unhideWhenUsed="0"/>
-    <w:lsdException w:name="Medium Grid 3 Accent 3" w:semiHidden="0" w:uiPriority="69" w:unhideWhenUsed="0"/>
-    <w:lsdException w:name="Dark List Accent 3" w:semiHidden="0" w:uiPriority="70" w:unhideWhenUsed="0"/>
-    <w:lsdException w:name="Colorful Shading Accent 3" w:semiHidden="0" w:uiPriority="71" w:unhideWhenUsed="0"/>
-    <w:lsdException w:name="Colorful List Accent 3" w:semiHidden="0" w:uiPriority="72" w:unhideWhenUsed="0"/>
-    <w:lsdException w:name="Colorful Grid Accent 3" w:semiHidden="0" w:uiPriority="73" w:unhideWhenUsed="0"/>
-    <w:lsdException w:name="Light Shading Accent 4" w:semiHidden="0" w:uiPriority="60" w:unhideWhenUsed="0"/>
-    <w:lsdException w:name="Light List Accent 4" w:semiHidden="0" w:uiPriority="61" w:unhideWhenUsed="0"/>
-    <w:lsdException w:name="Light Grid Accent 4" w:semiHidden="0" w:uiPriority="62" w:unhideWhenUsed="0"/>
-    <w:lsdException w:name="Medium Shading 1 Accent 4" w:semiHidden="0" w:uiPriority="63" w:unhideWhenUsed="0"/>
-    <w:lsdException w:name="Medium Shading 2 Accent 4" w:semiHidden="0" w:uiPriority="64" w:unhideWhenUsed="0"/>
-    <w:lsdException w:name="Medium List 1 Accent 4" w:semiHidden="0" w:uiPriority="65" w:unhideWhenUsed="0"/>
-    <w:lsdException w:name="Medium List 2 Accent 4" w:semiHidden="0" w:uiPriority="66" w:unhideWhenUsed="0"/>
-    <w:lsdException w:name="Medium Grid 1 Accent 4" w:semiHidden="0" w:uiPriority="67" w:unhideWhenUsed="0"/>
-    <w:lsdException w:name="Medium Grid 2 Accent 4" w:semiHidden="0" w:uiPriority="68" w:unhideWhenUsed="0"/>
-    <w:lsdException w:name="Medium Grid 3 Accent 4" w:semiHidden="0" w:uiPriority="69" w:unhideWhenUsed="0"/>
-    <w:lsdException w:name="Dark List Accent 4" w:semiHidden="0" w:uiPriority="70" w:unhideWhenUsed="0"/>
-    <w:lsdException w:name="Colorful Shading Accent 4" w:semiHidden="0" w:uiPriority="71" w:unhideWhenUsed="0"/>
-    <w:lsdException w:name="Colorful List Accent 4" w:semiHidden="0" w:uiPriority="72" w:unhideWhenUsed="0"/>
-    <w:lsdException w:name="Colorful Grid Accent 4" w:semiHidden="0" w:uiPriority="73" w:unhideWhenUsed="0"/>
-    <w:lsdException w:name="Light Shading Accent 5" w:semiHidden="0" w:uiPriority="60" w:unhideWhenUsed="0"/>
-    <w:lsdException w:name="Light List Accent 5" w:semiHidden="0" w:uiPriority="61" w:unhideWhenUsed="0"/>
-    <w:lsdException w:name="Light Grid Accent 5" w:semiHidden="0" w:uiPriority="62" w:unhideWhenUsed="0"/>
-    <w:lsdException w:name="Medium Shading 1 Accent 5" w:semiHidden="0" w:uiPriority="63" w:unhideWhenUsed="0"/>
-    <w:lsdException w:name="Medium Shading 2 Accent 5" w:semiHidden="0" w:uiPriority="64" w:unhideWhenUsed="0"/>
-    <w:lsdException w:name="Medium List 1 Accent 5" w:semiHidden="0" w:uiPriority="65" w:unhideWhenUsed="0"/>
-    <w:lsdException w:name="Medium List 2 Accent 5" w:semiHidden="0" w:uiPriority="66" w:unhideWhenUsed="0"/>
-    <w:lsdException w:name="Medium Grid 1 Accent 5" w:semiHidden="0" w:uiPriority="67" w:unhideWhenUsed="0"/>
-    <w:lsdException w:name="Medium Grid 2 Accent 5" w:semiHidden="0" w:uiPriority="68" w:unhideWhenUsed="0"/>
-    <w:lsdException w:name="Medium Grid 3 Accent 5" w:semiHidden="0" w:uiPriority="69" w:unhideWhenUsed="0"/>
-    <w:lsdException w:name="Dark List Accent 5" w:semiHidden="0" w:uiPriority="70" w:unhideWhenUsed="0"/>
-    <w:lsdException w:name="Colorful Shading Accent 5" w:semiHidden="0" w:uiPriority="71" w:unhideWhenUsed="0"/>
-    <w:lsdException w:name="Colorful List Accent 5" w:semiHidden="0" w:uiPriority="72" w:unhideWhenUsed="0"/>
-    <w:lsdException w:name="Colorful Grid Accent 5" w:semiHidden="0" w:uiPriority="73" w:unhideWhenUsed="0"/>
-    <w:lsdException w:name="Light Shading Accent 6" w:semiHidden="0" w:uiPriority="60" w:unhideWhenUsed="0"/>
-    <w:lsdException w:name="Light List Accent 6" w:semiHidden="0" w:uiPriority="61" w:unhideWhenUsed="0"/>
-    <w:lsdException w:name="Light Grid Accent 6" w:semiHidden="0" w:uiPriority="62" w:unhideWhenUsed="0"/>
-    <w:lsdException w:name="Medium Shading 1 Accent 6" w:semiHidden="0" w:uiPriority="63" w:unhideWhenUsed="0"/>
-    <w:lsdException w:name="Medium Shading 2 Accent 6" w:semiHidden="0" w:uiPriority="64" w:unhideWhenUsed="0"/>
-    <w:lsdException w:name="Medium List 1 Accent 6" w:semiHidden="0" w:uiPriority="65" w:unhideWhenUsed="0"/>
-    <w:lsdException w:name="Medium List 2 Accent 6" w:semiHidden="0" w:uiPriority="66" w:unhideWhenUsed="0"/>
-    <w:lsdException w:name="Medium Grid 1 Accent 6" w:semiHidden="0" w:uiPriority="67" w:unhideWhenUsed="0"/>
-    <w:lsdException w:name="Medium Grid 2 Accent 6" w:semiHidden="0" w:uiPriority="68" w:unhideWhenUsed="0"/>
-    <w:lsdException w:name="Medium Grid 3 Accent 6" w:semiHidden="0" w:uiPriority="69" w:unhideWhenUsed="0"/>
-    <w:lsdException w:name="Dark List Accent 6" w:semiHidden="0" w:uiPriority="70" w:unhideWhenUsed="0"/>
-    <w:lsdException w:name="Colorful Shading Accent 6" w:semiHidden="0" w:uiPriority="71" w:unhideWhenUsed="0"/>
-    <w:lsdException w:name="Colorful List Accent 6" w:semiHidden="0" w:uiPriority="72" w:unhideWhenUsed="0"/>
-    <w:lsdException w:name="Colorful Grid Accent 6" w:semiHidden="0" w:uiPriority="73" w:unhideWhenUsed="0"/>
-    <w:lsdException w:name="Subtle Emphasis" w:semiHidden="0" w:uiPriority="19" w:unhideWhenUsed="0" w:qFormat="1"/>
-    <w:lsdException w:name="Intense Emphasis" w:semiHidden="0" w:uiPriority="21" w:unhideWhenUsed="0" w:qFormat="1"/>
-    <w:lsdException w:name="Subtle Reference" w:semiHidden="0" w:uiPriority="31" w:unhideWhenUsed="0" w:qFormat="1"/>
-    <w:lsdException w:name="Intense Reference" w:semiHidden="0" w:uiPriority="32" w:unhideWhenUsed="0" w:qFormat="1"/>
-    <w:lsdException w:name="Book Title" w:semiHidden="0" w:uiPriority="33" w:unhideWhenUsed="0" w:qFormat="1"/>
-    <w:lsdException w:name="Bibliography" w:uiPriority="37"/>
-    <w:lsdException w:name="TOC Heading" w:uiPriority="39" w:qFormat="1"/>
-  </w:latentStyles>
-  <w:style w:type="paragraph" w:default="1" w:styleId="Standard">
-    <w:name w:val="Normal"/>
-    <w:qFormat/>
-  </w:style>
-  <w:style w:type="character" w:default="1" w:styleId="Absatz-Standardschriftart">
-    <w:name w:val="Default Paragraph Font"/>
-    <w:uiPriority w:val="1"/>
-    <w:semiHidden/>
-    <w:unhideWhenUsed/>
-  </w:style>
-  <w:style w:type="table" w:default="1" w:styleId="NormaleTabelle">
-    <w:name w:val="Normal Table"/>
-    <w:uiPriority w:val="99"/>
-    <w:semiHidden/>
-    <w:unhideWhenUsed/>
-    <w:tblPr>
-      <w:tblInd w:w="0" w:type="dxa"/>
-      <w:tblCellMar>
-        <w:top w:w="0" w:type="dxa"/>
-        <w:left w:w="108" w:type="dxa"/>
-        <w:bottom w:w="0" w:type="dxa"/>
-        <w:right w:w="108" w:type="dxa"/>
-      </w:tblCellMar>
-    </w:tblPr>
-  </w:style>
-  <w:style w:type="numbering" w:default="1" w:styleId="KeineListe">
-    <w:name w:val="No List"/>
-    <w:uiPriority w:val="99"/>
-    <w:semiHidden/>
-    <w:unhideWhenUsed/>
-  </w:style>
-  <w:style w:type="character" w:styleId="Platzhaltertext">
-    <w:name w:val="Placeholder Text"/>
-    <w:basedOn w:val="Absatz-Standardschriftart"/>
-    <w:uiPriority w:val="99"/>
-    <w:semiHidden/>
-    <w:rsid w:val="005002AF"/>
-    <w:rPr>
-      <w:color w:val="808080"/>
-    </w:rPr>
-  </w:style>
-</w:styles>
-</file>
-
-<file path=word/glossary/webSettings.xml><?xml version="1.0" encoding="utf-8"?>
-<w:webSettings xmlns:mc="http://schemas.openxmlformats.org/markup-compatibility/2006" xmlns:r="http://schemas.openxmlformats.org/officeDocument/2006/relationships" xmlns:w="http://schemas.openxmlformats.org/wordprocessingml/2006/main" xmlns:w14="http://schemas.microsoft.com/office/word/2010/wordml" mc:Ignorable="w14">
-  <w:optimizeForBrowser/>
-  <w:allowPNG/>
-  <w:pixelsPerInch w:val="120"/>
-  <w:targetScreenSz w:val="1920x1200"/>
-</w:webSettings>
 </file>
 
 <file path=word/theme/theme1.xml><?xml version="1.0" encoding="utf-8"?>
@@ -6600,7 +5819,7 @@
 </file>
 
 <file path=customXml/itemProps1.xml><?xml version="1.0" encoding="utf-8"?>
-<ds:datastoreItem xmlns:ds="http://schemas.openxmlformats.org/officeDocument/2006/customXml" ds:itemID="{EA427A92-AD89-4702-AD67-C197FF7CE39A}">
+<ds:datastoreItem xmlns:ds="http://schemas.openxmlformats.org/officeDocument/2006/customXml" ds:itemID="{C114B6C1-50D6-4D1C-853F-CB6402C60B1E}">
   <ds:schemaRefs>
     <ds:schemaRef ds:uri="http://schemas.openxmlformats.org/officeDocument/2006/bibliography"/>
   </ds:schemaRefs>
